--- a/limpias/1736.docx
+++ b/limpias/1736.docx
@@ -1,6 +1,6 @@
 
 <file path=word/document.xml><?xml version="1.0" encoding="utf-8"?>
-<w:document xmlns:ve="http://schemas.openxmlformats.org/markup-compatibility/2006" xmlns:o="urn:schemas-microsoft-com:office:office" xmlns:r="http://schemas.openxmlformats.org/officeDocument/2006/relationships" xmlns:m="http://schemas.openxmlformats.org/officeDocument/2006/math" xmlns:v="urn:schemas-microsoft-com:vml" xmlns:wp="http://schemas.openxmlformats.org/drawingml/2006/wordprocessingDrawing" xmlns:w10="urn:schemas-microsoft-com:office:word" xmlns:w="http://schemas.openxmlformats.org/wordprocessingml/2006/main" xmlns:wne="http://schemas.microsoft.com/office/word/2006/wordml">
+<w:document xmlns:wpc="http://schemas.microsoft.com/office/word/2010/wordprocessingCanvas" xmlns:cx="http://schemas.microsoft.com/office/drawing/2014/chartex" xmlns:mc="http://schemas.openxmlformats.org/markup-compatibility/2006" xmlns:o="urn:schemas-microsoft-com:office:office" xmlns:r="http://schemas.openxmlformats.org/officeDocument/2006/relationships" xmlns:m="http://schemas.openxmlformats.org/officeDocument/2006/math" xmlns:v="urn:schemas-microsoft-com:vml" xmlns:wp14="http://schemas.microsoft.com/office/word/2010/wordprocessingDrawing" xmlns:wp="http://schemas.openxmlformats.org/drawingml/2006/wordprocessingDrawing" xmlns:w10="urn:schemas-microsoft-com:office:word" xmlns:w="http://schemas.openxmlformats.org/wordprocessingml/2006/main" xmlns:w14="http://schemas.microsoft.com/office/word/2010/wordml" xmlns:w15="http://schemas.microsoft.com/office/word/2012/wordml" xmlns:w16se="http://schemas.microsoft.com/office/word/2015/wordml/symex" xmlns:wpg="http://schemas.microsoft.com/office/word/2010/wordprocessingGroup" xmlns:wpi="http://schemas.microsoft.com/office/word/2010/wordprocessingInk" xmlns:wne="http://schemas.microsoft.com/office/word/2006/wordml" xmlns:wps="http://schemas.microsoft.com/office/word/2010/wordprocessingShape" mc:Ignorable="w14 w15 w16se wp14">
   <w:body>
     <w:p>
       <w:pPr>
@@ -28,7 +28,7 @@
       <w:pPr>
         <w:pStyle w:val="Sangradetextonormal"/>
         <w:keepNext/>
-        <w:spacing w:before="60" w:after="180"/>
+        <w:spacing w:before="480" w:after="180"/>
         <w:ind w:firstLine="0"/>
         <w:jc w:val="left"/>
         <w:rPr>
@@ -52,7 +52,7 @@
       <w:pPr>
         <w:pStyle w:val="Sangradetextonormal"/>
         <w:keepNext/>
-        <w:spacing w:before="60" w:after="60"/>
+        <w:spacing w:before="240" w:after="60"/>
         <w:ind w:firstLine="0"/>
         <w:jc w:val="left"/>
         <w:rPr>
@@ -65,14 +65,7 @@
           <w:rFonts w:ascii="Book Antiqua" w:hAnsi="Book Antiqua"/>
           <w:b/>
         </w:rPr>
-        <w:t>VISTO</w:t>
-      </w:r>
-      <w:r>
-        <w:rPr>
-          <w:rFonts w:ascii="Book Antiqua" w:hAnsi="Book Antiqua"/>
-          <w:b/>
-        </w:rPr>
-        <w:t xml:space="preserve">: </w:t>
+        <w:t>VISTO:</w:t>
       </w:r>
     </w:p>
     <w:p>
@@ -89,6 +82,12 @@
         <w:rPr>
           <w:rFonts w:ascii="Book Antiqua" w:hAnsi="Book Antiqua"/>
         </w:rPr>
+        <w:t xml:space="preserve"> </w:t>
+      </w:r>
+      <w:r>
+        <w:rPr>
+          <w:rFonts w:ascii="Book Antiqua" w:hAnsi="Book Antiqua"/>
+        </w:rPr>
         <w:t>El Expediente N</w:t>
       </w:r>
       <w:r>
@@ -131,7 +130,7 @@
     <w:p>
       <w:pPr>
         <w:keepNext/>
-        <w:spacing w:before="60" w:after="60"/>
+        <w:spacing w:before="240" w:after="60"/>
         <w:rPr>
           <w:rFonts w:ascii="Book Antiqua" w:hAnsi="Book Antiqua"/>
           <w:b/>
@@ -142,14 +141,7 @@
           <w:rFonts w:ascii="Book Antiqua" w:hAnsi="Book Antiqua"/>
           <w:b/>
         </w:rPr>
-        <w:t>CONSIDERANDO</w:t>
-      </w:r>
-      <w:r>
-        <w:rPr>
-          <w:rFonts w:ascii="Book Antiqua" w:hAnsi="Book Antiqua"/>
-          <w:b/>
-        </w:rPr>
-        <w:t xml:space="preserve">: </w:t>
+        <w:t>CONSIDERANDO:</w:t>
       </w:r>
     </w:p>
     <w:p>
@@ -165,13 +157,19 @@
         <w:rPr>
           <w:rFonts w:ascii="Book Antiqua" w:hAnsi="Book Antiqua"/>
         </w:rPr>
+        <w:t xml:space="preserve"> </w:t>
+      </w:r>
+      <w:r>
+        <w:rPr>
+          <w:rFonts w:ascii="Book Antiqua" w:hAnsi="Book Antiqua"/>
+        </w:rPr>
         <w:t>Que el mismo fue firmado en el marco del Plan Nacional de Desarrollo Local y Economía Social “Manos a la Obra”</w:t>
       </w:r>
       <w:r>
         <w:rPr>
           <w:rFonts w:ascii="Book Antiqua" w:hAnsi="Book Antiqua"/>
         </w:rPr>
-        <w:t>;</w:t>
+        <w:t xml:space="preserve">; </w:t>
       </w:r>
     </w:p>
     <w:p>
@@ -241,7 +239,7 @@
         <w:rPr>
           <w:rFonts w:ascii="Book Antiqua" w:hAnsi="Book Antiqua"/>
         </w:rPr>
-        <w:t>;</w:t>
+        <w:t xml:space="preserve">; </w:t>
       </w:r>
     </w:p>
     <w:p>
@@ -299,7 +297,7 @@
         <w:rPr>
           <w:rFonts w:ascii="Book Antiqua" w:hAnsi="Book Antiqua"/>
         </w:rPr>
-        <w:t>;</w:t>
+        <w:t xml:space="preserve">; </w:t>
       </w:r>
     </w:p>
     <w:p>
@@ -369,7 +367,7 @@
         <w:rPr>
           <w:rFonts w:ascii="Book Antiqua" w:hAnsi="Book Antiqua"/>
         </w:rPr>
-        <w:t>;</w:t>
+        <w:t xml:space="preserve">; </w:t>
       </w:r>
     </w:p>
     <w:p>
@@ -390,7 +388,9 @@
         </w:rPr>
         <w:t>EL CONCEJO DELIBERANTE SANCIONA CON FUERZA DE ORDENANZA</w:t>
       </w:r>
+      <w:bookmarkStart w:id="0" w:name="_GoBack"/>
     </w:p>
+    <w:bookmarkEnd w:id="0"/>
     <w:p>
       <w:pPr>
         <w:keepNext/>
@@ -406,13 +406,7 @@
           <w:rFonts w:ascii="Book Antiqua" w:hAnsi="Book Antiqua"/>
           <w:u w:val="single"/>
         </w:rPr>
-        <w:t>ARTÍCULO PRIMERO</w:t>
-      </w:r>
-      <w:r>
-        <w:rPr>
-          <w:rFonts w:ascii="Book Antiqua" w:hAnsi="Book Antiqua"/>
-        </w:rPr>
-        <w:t>:</w:t>
+        <w:t>ARTÍCULO PRIMERO:</w:t>
       </w:r>
       <w:r>
         <w:rPr>
@@ -480,7 +474,7 @@
           <w:rFonts w:ascii="Book Antiqua" w:hAnsi="Book Antiqua"/>
           <w:bCs/>
         </w:rPr>
-        <w:t>.</w:t>
+        <w:t xml:space="preserve">. </w:t>
       </w:r>
     </w:p>
     <w:p>
@@ -497,13 +491,7 @@
           <w:rFonts w:ascii="Book Antiqua" w:hAnsi="Book Antiqua"/>
           <w:u w:val="single"/>
         </w:rPr>
-        <w:t>ARTÍCULO SEGUNDO</w:t>
-      </w:r>
-      <w:r>
-        <w:rPr>
-          <w:rFonts w:ascii="Book Antiqua" w:hAnsi="Book Antiqua"/>
-        </w:rPr>
-        <w:t>:</w:t>
+        <w:t>ARTÍCULO SEGUNDO:</w:t>
       </w:r>
       <w:r>
         <w:rPr>
@@ -533,7 +521,7 @@
         <w:rPr>
           <w:rFonts w:ascii="Book Antiqua" w:hAnsi="Book Antiqua"/>
         </w:rPr>
-        <w:t>.</w:t>
+        <w:t xml:space="preserve">. </w:t>
       </w:r>
     </w:p>
     <w:p>
@@ -556,22 +544,18 @@
       <w:pPr>
         <w:keepNext/>
         <w:spacing w:after="180"/>
-        <w:jc w:val="center"/>
-        <w:rPr>
-          <w:rFonts w:ascii="Book Antiqua" w:hAnsi="Book Antiqua"/>
-          <w:b/>
-          <w:bCs/>
-          <w:sz w:val="32"/>
-        </w:rPr>
-      </w:pPr>
-      <w:r>
-        <w:rPr>
-          <w:rFonts w:ascii="Book Antiqua" w:hAnsi="Book Antiqua"/>
-          <w:b/>
-          <w:bCs/>
-          <w:sz w:val="28"/>
-        </w:rPr>
-        <w:t xml:space="preserve"> ANEXO</w:t>
+        <w:jc w:val="both"/>
+        <w:rPr>
+          <w:rFonts w:ascii="Book Antiqua" w:hAnsi="Book Antiqua"/>
+          <w:bCs/>
+        </w:rPr>
+      </w:pPr>
+      <w:r>
+        <w:rPr>
+          <w:rFonts w:ascii="Book Antiqua" w:hAnsi="Book Antiqua"/>
+          <w:bCs/>
+        </w:rPr>
+        <w:t>ANEXO</w:t>
       </w:r>
     </w:p>
     <w:p>
@@ -581,14 +565,12 @@
         <w:jc w:val="both"/>
         <w:rPr>
           <w:rFonts w:ascii="Book Antiqua" w:hAnsi="Book Antiqua"/>
-          <w:b/>
-          <w:bCs/>
-        </w:rPr>
-      </w:pPr>
-      <w:r>
-        <w:rPr>
-          <w:rFonts w:ascii="Book Antiqua" w:hAnsi="Book Antiqua"/>
-          <w:b/>
+          <w:bCs/>
+        </w:rPr>
+      </w:pPr>
+      <w:r>
+        <w:rPr>
+          <w:rFonts w:ascii="Book Antiqua" w:hAnsi="Book Antiqua"/>
           <w:bCs/>
         </w:rPr>
         <w:t>CONVENIO</w:t>
@@ -686,6 +668,7 @@
           <w:numId w:val="13"/>
         </w:numPr>
         <w:spacing w:after="180"/>
+        <w:ind w:left="0" w:firstLine="0"/>
         <w:jc w:val="both"/>
         <w:rPr>
           <w:rFonts w:ascii="Book Antiqua" w:hAnsi="Book Antiqua"/>
@@ -784,6 +767,7 @@
           <w:numId w:val="13"/>
         </w:numPr>
         <w:spacing w:after="180"/>
+        <w:ind w:left="0" w:firstLine="0"/>
         <w:jc w:val="both"/>
         <w:rPr>
           <w:rFonts w:ascii="Book Antiqua" w:hAnsi="Book Antiqua"/>
@@ -793,7 +777,151 @@
         <w:rPr>
           <w:rFonts w:ascii="Book Antiqua" w:hAnsi="Book Antiqua"/>
         </w:rPr>
-        <w:t>La MUNICIPALIDAD DE YERBA BUENA de la PROVINCIA DE TUCUMAN, con domicilio en calle Aconquija Nº 1991 (CP 4107) de la Localidad de Yerba Buena, representada en este acto por su Intendente, Sr. Daniel Guillermo TOLEDO, D.N.I.Nº 13.378.335, en adelante</w:t>
+        <w:t>La MUNICIPALIDAD DE YERBA BUENA de la PROVINCIA DE TUCUMAN</w:t>
+      </w:r>
+      <w:r>
+        <w:rPr>
+          <w:rFonts w:ascii="Book Antiqua" w:hAnsi="Book Antiqua"/>
+        </w:rPr>
+        <w:t xml:space="preserve">, </w:t>
+      </w:r>
+      <w:r>
+        <w:rPr>
+          <w:rFonts w:ascii="Book Antiqua" w:hAnsi="Book Antiqua"/>
+        </w:rPr>
+        <w:t>con domicilio en calle Aconquija N</w:t>
+      </w:r>
+      <w:r>
+        <w:rPr>
+          <w:rFonts w:ascii="Book Antiqua" w:hAnsi="Book Antiqua"/>
+        </w:rPr>
+        <w:t xml:space="preserve">º </w:t>
+      </w:r>
+      <w:r>
+        <w:rPr>
+          <w:rFonts w:ascii="Book Antiqua" w:hAnsi="Book Antiqua"/>
+        </w:rPr>
+        <w:t xml:space="preserve">1991 </w:t>
+      </w:r>
+      <w:r>
+        <w:rPr>
+          <w:rFonts w:ascii="Book Antiqua" w:hAnsi="Book Antiqua"/>
+        </w:rPr>
+        <w:t xml:space="preserve"> (</w:t>
+      </w:r>
+      <w:r>
+        <w:rPr>
+          <w:rFonts w:ascii="Book Antiqua" w:hAnsi="Book Antiqua"/>
+        </w:rPr>
+        <w:t>CP 4107</w:t>
+      </w:r>
+      <w:r>
+        <w:rPr>
+          <w:rFonts w:ascii="Book Antiqua" w:hAnsi="Book Antiqua"/>
+        </w:rPr>
+        <w:t xml:space="preserve">) </w:t>
+      </w:r>
+      <w:r>
+        <w:rPr>
+          <w:rFonts w:ascii="Book Antiqua" w:hAnsi="Book Antiqua"/>
+        </w:rPr>
+        <w:t xml:space="preserve"> de la Localidad de Yerba Buena</w:t>
+      </w:r>
+      <w:r>
+        <w:rPr>
+          <w:rFonts w:ascii="Book Antiqua" w:hAnsi="Book Antiqua"/>
+        </w:rPr>
+        <w:t xml:space="preserve">, </w:t>
+      </w:r>
+      <w:r>
+        <w:rPr>
+          <w:rFonts w:ascii="Book Antiqua" w:hAnsi="Book Antiqua"/>
+        </w:rPr>
+        <w:t>representada en este acto por su Intendente</w:t>
+      </w:r>
+      <w:r>
+        <w:rPr>
+          <w:rFonts w:ascii="Book Antiqua" w:hAnsi="Book Antiqua"/>
+        </w:rPr>
+        <w:t xml:space="preserve">, </w:t>
+      </w:r>
+      <w:r>
+        <w:rPr>
+          <w:rFonts w:ascii="Book Antiqua" w:hAnsi="Book Antiqua"/>
+        </w:rPr>
+        <w:t>Sr</w:t>
+      </w:r>
+      <w:r>
+        <w:rPr>
+          <w:rFonts w:ascii="Book Antiqua" w:hAnsi="Book Antiqua"/>
+        </w:rPr>
+        <w:t xml:space="preserve">. </w:t>
+      </w:r>
+      <w:r>
+        <w:rPr>
+          <w:rFonts w:ascii="Book Antiqua" w:hAnsi="Book Antiqua"/>
+        </w:rPr>
+        <w:t>Daniel Guillermo TOLEDO</w:t>
+      </w:r>
+      <w:r>
+        <w:rPr>
+          <w:rFonts w:ascii="Book Antiqua" w:hAnsi="Book Antiqua"/>
+        </w:rPr>
+        <w:t>, D.N.I.</w:t>
+      </w:r>
+      <w:r>
+        <w:rPr>
+          <w:rFonts w:ascii="Book Antiqua" w:hAnsi="Book Antiqua"/>
+        </w:rPr>
+        <w:t>N</w:t>
+      </w:r>
+      <w:r>
+        <w:rPr>
+          <w:rFonts w:ascii="Book Antiqua" w:hAnsi="Book Antiqua"/>
+        </w:rPr>
+        <w:t xml:space="preserve">º </w:t>
+      </w:r>
+      <w:r>
+        <w:rPr>
+          <w:rFonts w:ascii="Book Antiqua" w:hAnsi="Book Antiqua"/>
+        </w:rPr>
+        <w:t>13</w:t>
+      </w:r>
+      <w:r>
+        <w:rPr>
+          <w:rFonts w:ascii="Book Antiqua" w:hAnsi="Book Antiqua"/>
+        </w:rPr>
+        <w:t xml:space="preserve">. </w:t>
+      </w:r>
+      <w:r>
+        <w:rPr>
+          <w:rFonts w:ascii="Book Antiqua" w:hAnsi="Book Antiqua"/>
+        </w:rPr>
+        <w:t>378</w:t>
+      </w:r>
+      <w:r>
+        <w:rPr>
+          <w:rFonts w:ascii="Book Antiqua" w:hAnsi="Book Antiqua"/>
+        </w:rPr>
+        <w:t xml:space="preserve">. </w:t>
+      </w:r>
+      <w:r>
+        <w:rPr>
+          <w:rFonts w:ascii="Book Antiqua" w:hAnsi="Book Antiqua"/>
+        </w:rPr>
+        <w:t>335</w:t>
+      </w:r>
+      <w:r>
+        <w:rPr>
+          <w:rFonts w:ascii="Book Antiqua" w:hAnsi="Book Antiqua"/>
+        </w:rPr>
+        <w:t xml:space="preserve">, </w:t>
+      </w:r>
+      <w:r>
+        <w:rPr>
+          <w:rFonts w:ascii="Book Antiqua" w:hAnsi="Book Antiqua"/>
+        </w:rPr>
+        <w:t>en adelante</w:t>
       </w:r>
       <w:r>
         <w:rPr>
@@ -805,7 +933,19 @@
         <w:rPr>
           <w:rFonts w:ascii="Book Antiqua" w:hAnsi="Book Antiqua"/>
         </w:rPr>
-        <w:t>“LA ORGANIZACIÓN ADMINISTRADORA”, se conviene lo siguiente</w:t>
+        <w:t>“LA ORGANIZACIÓN ADMINISTRADORA”</w:t>
+      </w:r>
+      <w:r>
+        <w:rPr>
+          <w:rFonts w:ascii="Book Antiqua" w:hAnsi="Book Antiqua"/>
+        </w:rPr>
+        <w:t xml:space="preserve">, </w:t>
+      </w:r>
+      <w:r>
+        <w:rPr>
+          <w:rFonts w:ascii="Book Antiqua" w:hAnsi="Book Antiqua"/>
+        </w:rPr>
+        <w:t>se conviene lo siguiente</w:t>
       </w:r>
       <w:r>
         <w:rPr>
@@ -929,7 +1069,7 @@
         <w:rPr>
           <w:rFonts w:ascii="Book Antiqua" w:hAnsi="Book Antiqua"/>
         </w:rPr>
-        <w:t>.</w:t>
+        <w:t xml:space="preserve">. </w:t>
       </w:r>
     </w:p>
     <w:p>
@@ -960,7 +1100,98 @@
           <w:rFonts w:ascii="Book Antiqua" w:hAnsi="Book Antiqua"/>
           <w:bCs/>
         </w:rPr>
-        <w:t>Para el logro del objetivo propuesto, ”EL MINISTERIO” se compromete a transferir a “LA ORGANIZACIÓN ADMINISTRADORA” la suma de PESOS SESENTA Y SIETE MIL SETECIENTOS CINCUENTA Y DOS CON 22/100 ($67.752, 22.) los que serán afectados al financiamiento del proyecto integral, según se detalla en el anexo 1 del presente.</w:t>
+        <w:t>Para el logro del objetivo propuesto</w:t>
+      </w:r>
+      <w:r>
+        <w:rPr>
+          <w:rFonts w:ascii="Book Antiqua" w:hAnsi="Book Antiqua"/>
+          <w:bCs/>
+        </w:rPr>
+        <w:t xml:space="preserve">, </w:t>
+      </w:r>
+      <w:r>
+        <w:rPr>
+          <w:rFonts w:ascii="Book Antiqua" w:hAnsi="Book Antiqua"/>
+          <w:bCs/>
+        </w:rPr>
+        <w:t xml:space="preserve">”EL MINISTERIO” se compromete a transferir a “LA ORGANIZACIÓN ADMINISTRADORA” la suma de PESOS SESENTA Y SIETE MIL SETECIENTOS CINCUENTA Y DOS CON 22/100 </w:t>
+      </w:r>
+      <w:r>
+        <w:rPr>
+          <w:rFonts w:ascii="Book Antiqua" w:hAnsi="Book Antiqua"/>
+          <w:bCs/>
+        </w:rPr>
+        <w:t xml:space="preserve"> (</w:t>
+      </w:r>
+      <w:r>
+        <w:rPr>
+          <w:rFonts w:ascii="Book Antiqua" w:hAnsi="Book Antiqua"/>
+          <w:bCs/>
+        </w:rPr>
+        <w:t>$67</w:t>
+      </w:r>
+      <w:r>
+        <w:rPr>
+          <w:rFonts w:ascii="Book Antiqua" w:hAnsi="Book Antiqua"/>
+          <w:bCs/>
+        </w:rPr>
+        <w:t xml:space="preserve">. </w:t>
+      </w:r>
+      <w:r>
+        <w:rPr>
+          <w:rFonts w:ascii="Book Antiqua" w:hAnsi="Book Antiqua"/>
+          <w:bCs/>
+        </w:rPr>
+        <w:t>752</w:t>
+      </w:r>
+      <w:r>
+        <w:rPr>
+          <w:rFonts w:ascii="Book Antiqua" w:hAnsi="Book Antiqua"/>
+          <w:bCs/>
+        </w:rPr>
+        <w:t xml:space="preserve">, </w:t>
+      </w:r>
+      <w:r>
+        <w:rPr>
+          <w:rFonts w:ascii="Book Antiqua" w:hAnsi="Book Antiqua"/>
+          <w:bCs/>
+        </w:rPr>
+        <w:t>22</w:t>
+      </w:r>
+      <w:r>
+        <w:rPr>
+          <w:rFonts w:ascii="Book Antiqua" w:hAnsi="Book Antiqua"/>
+          <w:bCs/>
+        </w:rPr>
+        <w:t xml:space="preserve">.)  </w:t>
+      </w:r>
+      <w:r>
+        <w:rPr>
+          <w:rFonts w:ascii="Book Antiqua" w:hAnsi="Book Antiqua"/>
+          <w:bCs/>
+        </w:rPr>
+        <w:t xml:space="preserve"> los que serán afectados al financiamiento del proyecto integral</w:t>
+      </w:r>
+      <w:r>
+        <w:rPr>
+          <w:rFonts w:ascii="Book Antiqua" w:hAnsi="Book Antiqua"/>
+          <w:bCs/>
+        </w:rPr>
+        <w:t xml:space="preserve">, </w:t>
+      </w:r>
+      <w:r>
+        <w:rPr>
+          <w:rFonts w:ascii="Book Antiqua" w:hAnsi="Book Antiqua"/>
+          <w:bCs/>
+        </w:rPr>
+        <w:t>según se detalla en el anexo 1 del presente</w:t>
+      </w:r>
+      <w:r>
+        <w:rPr>
+          <w:rFonts w:ascii="Book Antiqua" w:hAnsi="Book Antiqua"/>
+          <w:bCs/>
+        </w:rPr>
+        <w:t xml:space="preserve">. </w:t>
       </w:r>
     </w:p>
     <w:p>
@@ -1001,7 +1232,7 @@
         <w:rPr>
           <w:rFonts w:ascii="Book Antiqua" w:hAnsi="Book Antiqua"/>
         </w:rPr>
-        <w:t>(</w:t>
+        <w:t xml:space="preserve"> (</w:t>
       </w:r>
       <w:r>
         <w:rPr>
@@ -1013,7 +1244,7 @@
         <w:rPr>
           <w:rFonts w:ascii="Book Antiqua" w:hAnsi="Book Antiqua"/>
         </w:rPr>
-        <w:t>)</w:t>
+        <w:t xml:space="preserve">) </w:t>
       </w:r>
       <w:r>
         <w:rPr>
@@ -1031,7 +1262,7 @@
         <w:rPr>
           <w:rFonts w:ascii="Book Antiqua" w:hAnsi="Book Antiqua"/>
         </w:rPr>
-        <w:t>.</w:t>
+        <w:t xml:space="preserve">. </w:t>
       </w:r>
     </w:p>
     <w:p>
@@ -1090,7 +1321,7 @@
         <w:rPr>
           <w:rFonts w:ascii="Book Antiqua" w:hAnsi="Book Antiqua"/>
         </w:rPr>
-        <w:t>.</w:t>
+        <w:t xml:space="preserve">. </w:t>
       </w:r>
     </w:p>
     <w:p>
@@ -1175,6 +1406,7 @@
           <w:numId w:val="12"/>
         </w:numPr>
         <w:spacing w:after="180"/>
+        <w:ind w:left="0" w:firstLine="0"/>
         <w:jc w:val="both"/>
         <w:rPr>
           <w:rFonts w:ascii="Book Antiqua" w:hAnsi="Book Antiqua"/>
@@ -1277,7 +1509,7 @@
         <w:rPr>
           <w:rFonts w:ascii="Book Antiqua" w:hAnsi="Book Antiqua"/>
         </w:rPr>
-        <w:t>.</w:t>
+        <w:t xml:space="preserve">. </w:t>
       </w:r>
     </w:p>
     <w:p>
@@ -1288,6 +1520,7 @@
           <w:numId w:val="12"/>
         </w:numPr>
         <w:spacing w:after="180"/>
+        <w:ind w:left="0" w:firstLine="0"/>
         <w:jc w:val="both"/>
         <w:rPr>
           <w:rFonts w:ascii="Book Antiqua" w:hAnsi="Book Antiqua"/>
@@ -1335,7 +1568,7 @@
         <w:rPr>
           <w:rFonts w:ascii="Book Antiqua" w:hAnsi="Book Antiqua"/>
         </w:rPr>
-        <w:t>(</w:t>
+        <w:t xml:space="preserve"> (</w:t>
       </w:r>
       <w:r>
         <w:rPr>
@@ -1347,7 +1580,7 @@
         <w:rPr>
           <w:rFonts w:ascii="Book Antiqua" w:hAnsi="Book Antiqua"/>
         </w:rPr>
-        <w:t>)</w:t>
+        <w:t xml:space="preserve">) </w:t>
       </w:r>
       <w:r>
         <w:rPr>
@@ -1413,7 +1646,7 @@
         <w:rPr>
           <w:rFonts w:ascii="Book Antiqua" w:hAnsi="Book Antiqua"/>
         </w:rPr>
-        <w:t>.</w:t>
+        <w:t xml:space="preserve">. </w:t>
       </w:r>
     </w:p>
     <w:p>
@@ -1424,6 +1657,7 @@
           <w:numId w:val="12"/>
         </w:numPr>
         <w:spacing w:after="180"/>
+        <w:ind w:left="0" w:firstLine="0"/>
         <w:jc w:val="both"/>
         <w:rPr>
           <w:rFonts w:ascii="Book Antiqua" w:hAnsi="Book Antiqua"/>
@@ -1475,7 +1709,7 @@
         <w:rPr>
           <w:rFonts w:ascii="Book Antiqua" w:hAnsi="Book Antiqua"/>
         </w:rPr>
-        <w:t>.</w:t>
+        <w:t xml:space="preserve">. </w:t>
       </w:r>
     </w:p>
     <w:p>
@@ -1486,6 +1720,7 @@
           <w:numId w:val="12"/>
         </w:numPr>
         <w:spacing w:after="180"/>
+        <w:ind w:left="0" w:firstLine="0"/>
         <w:jc w:val="both"/>
         <w:rPr>
           <w:rFonts w:ascii="Book Antiqua" w:hAnsi="Book Antiqua"/>
@@ -1533,7 +1768,7 @@
         <w:rPr>
           <w:rFonts w:ascii="Book Antiqua" w:hAnsi="Book Antiqua"/>
         </w:rPr>
-        <w:t>.</w:t>
+        <w:t xml:space="preserve">. </w:t>
       </w:r>
     </w:p>
     <w:p>
@@ -1544,6 +1779,7 @@
           <w:numId w:val="12"/>
         </w:numPr>
         <w:spacing w:after="180"/>
+        <w:ind w:left="0" w:firstLine="0"/>
         <w:jc w:val="both"/>
         <w:rPr>
           <w:rFonts w:ascii="Book Antiqua" w:hAnsi="Book Antiqua"/>
@@ -1633,7 +1869,7 @@
         <w:rPr>
           <w:rFonts w:ascii="Book Antiqua" w:hAnsi="Book Antiqua"/>
         </w:rPr>
-        <w:t>.</w:t>
+        <w:t xml:space="preserve">. </w:t>
       </w:r>
     </w:p>
     <w:p>
@@ -1644,6 +1880,7 @@
           <w:numId w:val="12"/>
         </w:numPr>
         <w:spacing w:after="180"/>
+        <w:ind w:left="0" w:firstLine="0"/>
         <w:jc w:val="both"/>
         <w:rPr>
           <w:rFonts w:ascii="Book Antiqua" w:hAnsi="Book Antiqua"/>
@@ -1671,7 +1908,7 @@
         <w:rPr>
           <w:rFonts w:ascii="Book Antiqua" w:hAnsi="Book Antiqua"/>
         </w:rPr>
-        <w:t>.</w:t>
+        <w:t xml:space="preserve">. </w:t>
       </w:r>
     </w:p>
     <w:p>
@@ -1682,6 +1919,7 @@
           <w:numId w:val="12"/>
         </w:numPr>
         <w:spacing w:after="180"/>
+        <w:ind w:left="0" w:firstLine="0"/>
         <w:jc w:val="both"/>
         <w:rPr>
           <w:rFonts w:ascii="Book Antiqua" w:hAnsi="Book Antiqua"/>
@@ -1734,7 +1972,7 @@
         <w:rPr>
           <w:rFonts w:ascii="Book Antiqua" w:hAnsi="Book Antiqua"/>
         </w:rPr>
-        <w:t>.</w:t>
+        <w:t xml:space="preserve">. </w:t>
       </w:r>
     </w:p>
     <w:p>
@@ -1745,6 +1983,7 @@
           <w:numId w:val="12"/>
         </w:numPr>
         <w:spacing w:after="180"/>
+        <w:ind w:left="0" w:firstLine="0"/>
         <w:jc w:val="both"/>
         <w:rPr>
           <w:rFonts w:ascii="Book Antiqua" w:hAnsi="Book Antiqua"/>
@@ -1772,7 +2011,7 @@
         <w:rPr>
           <w:rFonts w:ascii="Book Antiqua" w:hAnsi="Book Antiqua"/>
         </w:rPr>
-        <w:t>.</w:t>
+        <w:t xml:space="preserve">. </w:t>
       </w:r>
     </w:p>
     <w:p>
@@ -1783,6 +2022,7 @@
           <w:numId w:val="12"/>
         </w:numPr>
         <w:spacing w:after="180"/>
+        <w:ind w:left="0" w:firstLine="0"/>
         <w:jc w:val="both"/>
         <w:rPr>
           <w:rFonts w:ascii="Book Antiqua" w:hAnsi="Book Antiqua"/>
@@ -1830,14 +2070,14 @@
         <w:rPr>
           <w:rFonts w:ascii="Book Antiqua" w:hAnsi="Book Antiqua"/>
         </w:rPr>
-        <w:t xml:space="preserve"> deberá adecuarse a los requerimientos establecidos </w:t>
+        <w:t xml:space="preserve"> deberá adecuarse a los requerimientos establecidos por el </w:t>
       </w:r>
       <w:r>
         <w:rPr>
           <w:rFonts w:ascii="Book Antiqua" w:hAnsi="Book Antiqua"/>
         </w:rPr>
         <w:lastRenderedPageBreak/>
-        <w:t>por el Registro de Proyectos Productivos y por el Registro de Beneficiarios que integran el Sistema Integral de Gestión del Plan Nacional de Desarrollo Local y Economía Social “Manos a la Obra”</w:t>
+        <w:t>Registro de Proyectos Productivos y por el Registro de Beneficiarios que integran el Sistema Integral de Gestión del Plan Nacional de Desarrollo Local y Economía Social “Manos a la Obra”</w:t>
       </w:r>
       <w:r>
         <w:rPr>
@@ -1880,7 +2120,7 @@
         <w:rPr>
           <w:rFonts w:ascii="Book Antiqua" w:hAnsi="Book Antiqua"/>
         </w:rPr>
-        <w:t>.</w:t>
+        <w:t xml:space="preserve">. </w:t>
       </w:r>
     </w:p>
     <w:p>
@@ -1891,6 +2131,7 @@
           <w:numId w:val="12"/>
         </w:numPr>
         <w:spacing w:after="180"/>
+        <w:ind w:left="0" w:firstLine="0"/>
         <w:jc w:val="both"/>
         <w:rPr>
           <w:rFonts w:ascii="Book Antiqua" w:hAnsi="Book Antiqua"/>
@@ -1900,7 +2141,73 @@
         <w:rPr>
           <w:rFonts w:ascii="Book Antiqua" w:hAnsi="Book Antiqua"/>
         </w:rPr>
-        <w:t>Conservar debidamente archivada por el término de diez (10) años la documentación original respaldatoria de la inversión realizada de los fondos otorgados, la que estará a disposición de la DIRECCIÓN GENERAL DE ADMINISTRACIÓN AREA DE REMISION DE CUENTAS DEL MINISTERIO DE DESARROLLO SOCIAL, en el momento que lo considere oportuno y sometida a las competencias del control prevista en la Ley Nº 24156.</w:t>
+        <w:t xml:space="preserve">Conservar debidamente archivada por el término de diez </w:t>
+      </w:r>
+      <w:r>
+        <w:rPr>
+          <w:rFonts w:ascii="Book Antiqua" w:hAnsi="Book Antiqua"/>
+        </w:rPr>
+        <w:t xml:space="preserve"> (</w:t>
+      </w:r>
+      <w:r>
+        <w:rPr>
+          <w:rFonts w:ascii="Book Antiqua" w:hAnsi="Book Antiqua"/>
+        </w:rPr>
+        <w:t>10</w:t>
+      </w:r>
+      <w:r>
+        <w:rPr>
+          <w:rFonts w:ascii="Book Antiqua" w:hAnsi="Book Antiqua"/>
+        </w:rPr>
+        <w:t xml:space="preserve">) </w:t>
+      </w:r>
+      <w:r>
+        <w:rPr>
+          <w:rFonts w:ascii="Book Antiqua" w:hAnsi="Book Antiqua"/>
+        </w:rPr>
+        <w:t xml:space="preserve"> años la documentación original respaldatoria de la inversión realizada de los fondos otorgados</w:t>
+      </w:r>
+      <w:r>
+        <w:rPr>
+          <w:rFonts w:ascii="Book Antiqua" w:hAnsi="Book Antiqua"/>
+        </w:rPr>
+        <w:t xml:space="preserve">, </w:t>
+      </w:r>
+      <w:r>
+        <w:rPr>
+          <w:rFonts w:ascii="Book Antiqua" w:hAnsi="Book Antiqua"/>
+        </w:rPr>
+        <w:t>la que estará a disposición de la DIRECCIÓN GENERAL DE ADMINISTRACIÓN AREA DE REMISION DE CUENTAS DEL MINISTERIO DE DESARROLLO SOCIAL</w:t>
+      </w:r>
+      <w:r>
+        <w:rPr>
+          <w:rFonts w:ascii="Book Antiqua" w:hAnsi="Book Antiqua"/>
+        </w:rPr>
+        <w:t xml:space="preserve">, </w:t>
+      </w:r>
+      <w:r>
+        <w:rPr>
+          <w:rFonts w:ascii="Book Antiqua" w:hAnsi="Book Antiqua"/>
+        </w:rPr>
+        <w:t>en el momento que lo considere oportuno y sometida a las competencias del control prevista en la Ley N</w:t>
+      </w:r>
+      <w:r>
+        <w:rPr>
+          <w:rFonts w:ascii="Book Antiqua" w:hAnsi="Book Antiqua"/>
+        </w:rPr>
+        <w:t xml:space="preserve">º </w:t>
+      </w:r>
+      <w:r>
+        <w:rPr>
+          <w:rFonts w:ascii="Book Antiqua" w:hAnsi="Book Antiqua"/>
+        </w:rPr>
+        <w:t>24156</w:t>
+      </w:r>
+      <w:r>
+        <w:rPr>
+          <w:rFonts w:ascii="Book Antiqua" w:hAnsi="Book Antiqua"/>
+        </w:rPr>
+        <w:t xml:space="preserve">. </w:t>
       </w:r>
     </w:p>
     <w:p>
@@ -1911,6 +2218,7 @@
           <w:numId w:val="12"/>
         </w:numPr>
         <w:spacing w:after="180"/>
+        <w:ind w:left="0" w:firstLine="0"/>
         <w:jc w:val="both"/>
         <w:rPr>
           <w:rFonts w:ascii="Book Antiqua" w:hAnsi="Book Antiqua"/>
@@ -1920,7 +2228,97 @@
         <w:rPr>
           <w:rFonts w:ascii="Book Antiqua" w:hAnsi="Book Antiqua"/>
         </w:rPr>
-        <w:t>En aquellos casos de adquisición, construcción, refacción, ampliación o habilitación de inmuebles la “LA ORGANIZACIÓN ADMINISTRADORA” se compromete a realizar la correspondiente atestación marginal en título de propiedad, reglada por el Art. 1 del Decreto 23.871/44, debiendo presentar al momento de efectuar la correspondiente declaración jurada de la inversión realizada copia certificada de la misma.</w:t>
+        <w:t>En aquellos casos de adquisición</w:t>
+      </w:r>
+      <w:r>
+        <w:rPr>
+          <w:rFonts w:ascii="Book Antiqua" w:hAnsi="Book Antiqua"/>
+        </w:rPr>
+        <w:t xml:space="preserve">, </w:t>
+      </w:r>
+      <w:r>
+        <w:rPr>
+          <w:rFonts w:ascii="Book Antiqua" w:hAnsi="Book Antiqua"/>
+        </w:rPr>
+        <w:t>construcción</w:t>
+      </w:r>
+      <w:r>
+        <w:rPr>
+          <w:rFonts w:ascii="Book Antiqua" w:hAnsi="Book Antiqua"/>
+        </w:rPr>
+        <w:t xml:space="preserve">, </w:t>
+      </w:r>
+      <w:r>
+        <w:rPr>
+          <w:rFonts w:ascii="Book Antiqua" w:hAnsi="Book Antiqua"/>
+        </w:rPr>
+        <w:t>refacción</w:t>
+      </w:r>
+      <w:r>
+        <w:rPr>
+          <w:rFonts w:ascii="Book Antiqua" w:hAnsi="Book Antiqua"/>
+        </w:rPr>
+        <w:t xml:space="preserve">, </w:t>
+      </w:r>
+      <w:r>
+        <w:rPr>
+          <w:rFonts w:ascii="Book Antiqua" w:hAnsi="Book Antiqua"/>
+        </w:rPr>
+        <w:t>ampliación o habilitación de inmuebles la “LA ORGANIZACIÓN ADMINISTRADORA” se compromete a realizar la correspondiente atestación marginal en título de propiedad</w:t>
+      </w:r>
+      <w:r>
+        <w:rPr>
+          <w:rFonts w:ascii="Book Antiqua" w:hAnsi="Book Antiqua"/>
+        </w:rPr>
+        <w:t xml:space="preserve">, </w:t>
+      </w:r>
+      <w:r>
+        <w:rPr>
+          <w:rFonts w:ascii="Book Antiqua" w:hAnsi="Book Antiqua"/>
+        </w:rPr>
+        <w:t>reglada por el Art</w:t>
+      </w:r>
+      <w:r>
+        <w:rPr>
+          <w:rFonts w:ascii="Book Antiqua" w:hAnsi="Book Antiqua"/>
+        </w:rPr>
+        <w:t xml:space="preserve">. </w:t>
+      </w:r>
+      <w:r>
+        <w:rPr>
+          <w:rFonts w:ascii="Book Antiqua" w:hAnsi="Book Antiqua"/>
+        </w:rPr>
+        <w:t>1 del Decreto 23</w:t>
+      </w:r>
+      <w:r>
+        <w:rPr>
+          <w:rFonts w:ascii="Book Antiqua" w:hAnsi="Book Antiqua"/>
+        </w:rPr>
+        <w:t xml:space="preserve">. </w:t>
+      </w:r>
+      <w:r>
+        <w:rPr>
+          <w:rFonts w:ascii="Book Antiqua" w:hAnsi="Book Antiqua"/>
+        </w:rPr>
+        <w:t>871/44</w:t>
+      </w:r>
+      <w:r>
+        <w:rPr>
+          <w:rFonts w:ascii="Book Antiqua" w:hAnsi="Book Antiqua"/>
+        </w:rPr>
+        <w:t xml:space="preserve">, </w:t>
+      </w:r>
+      <w:r>
+        <w:rPr>
+          <w:rFonts w:ascii="Book Antiqua" w:hAnsi="Book Antiqua"/>
+        </w:rPr>
+        <w:t>debiendo presentar al momento de efectuar la correspondiente declaración jurada de la inversión realizada copia certificada de la misma</w:t>
+      </w:r>
+      <w:r>
+        <w:rPr>
+          <w:rFonts w:ascii="Book Antiqua" w:hAnsi="Book Antiqua"/>
+        </w:rPr>
+        <w:t xml:space="preserve">. </w:t>
       </w:r>
     </w:p>
     <w:p>
@@ -1931,6 +2329,7 @@
           <w:numId w:val="12"/>
         </w:numPr>
         <w:spacing w:after="180"/>
+        <w:ind w:left="0" w:firstLine="0"/>
         <w:jc w:val="both"/>
         <w:rPr>
           <w:rFonts w:ascii="Book Antiqua" w:hAnsi="Book Antiqua"/>
@@ -2026,7 +2425,7 @@
         <w:rPr>
           <w:rFonts w:ascii="Book Antiqua" w:hAnsi="Book Antiqua"/>
         </w:rPr>
-        <w:t>.</w:t>
+        <w:t xml:space="preserve">. </w:t>
       </w:r>
     </w:p>
     <w:p>
@@ -2057,7 +2456,168 @@
           <w:rFonts w:ascii="Book Antiqua" w:hAnsi="Book Antiqua"/>
           <w:bCs/>
         </w:rPr>
-        <w:t>“LA ORGANIZACIÓN ADMINISTRADORA” acepta las facultades de “EL MINISTERIO” para efectuar por si o por quien ésta designe, las auditorias técnico-contables que se estimen oportunas para comprobar el cumplimiento de las metas establecidas y el destino de los fondos suministrados, y para solicitar en el momento que sea necesario, toda la documentación relacionada al objeto del presente convenio. Independientemente del control y las auditorias que le competen a la Sindicatura General de la Nación (SIGEN) y Auditoria General de la Nación, de acuerdo a lo señalado en la Ley Nacional Nº 24156. Asimismo, “LA ORGANIZACIÓN ADMINISTRADORA” se compromete a remitir a “EL MINISTERIO” cuando la misma lo requiera, toda información y/o documentación que se le solicite vinculada con la adecuada implementación del subsidio objeto del presente convenio.</w:t>
+        <w:t>“LA ORGANIZACIÓN ADMINISTRADORA” acepta las facultades de “EL MINISTERIO” para efectuar por si o por quien ésta designe</w:t>
+      </w:r>
+      <w:r>
+        <w:rPr>
+          <w:rFonts w:ascii="Book Antiqua" w:hAnsi="Book Antiqua"/>
+          <w:bCs/>
+        </w:rPr>
+        <w:t xml:space="preserve">, </w:t>
+      </w:r>
+      <w:r>
+        <w:rPr>
+          <w:rFonts w:ascii="Book Antiqua" w:hAnsi="Book Antiqua"/>
+          <w:bCs/>
+        </w:rPr>
+        <w:t>las auditorias técnico-contables que se estimen oportunas para comprobar el cumplimiento de las metas establecidas y el destino de los fondos suministrados</w:t>
+      </w:r>
+      <w:r>
+        <w:rPr>
+          <w:rFonts w:ascii="Book Antiqua" w:hAnsi="Book Antiqua"/>
+          <w:bCs/>
+        </w:rPr>
+        <w:t xml:space="preserve">, </w:t>
+      </w:r>
+      <w:r>
+        <w:rPr>
+          <w:rFonts w:ascii="Book Antiqua" w:hAnsi="Book Antiqua"/>
+          <w:bCs/>
+        </w:rPr>
+        <w:t>y para solicitar en el momento que sea necesario</w:t>
+      </w:r>
+      <w:r>
+        <w:rPr>
+          <w:rFonts w:ascii="Book Antiqua" w:hAnsi="Book Antiqua"/>
+          <w:bCs/>
+        </w:rPr>
+        <w:t xml:space="preserve">, </w:t>
+      </w:r>
+      <w:r>
+        <w:rPr>
+          <w:rFonts w:ascii="Book Antiqua" w:hAnsi="Book Antiqua"/>
+          <w:bCs/>
+        </w:rPr>
+        <w:t>toda la documentación relacionada al objeto del presente convenio</w:t>
+      </w:r>
+      <w:r>
+        <w:rPr>
+          <w:rFonts w:ascii="Book Antiqua" w:hAnsi="Book Antiqua"/>
+          <w:bCs/>
+        </w:rPr>
+        <w:t xml:space="preserve">. </w:t>
+      </w:r>
+      <w:r>
+        <w:rPr>
+          <w:rFonts w:ascii="Book Antiqua" w:hAnsi="Book Antiqua"/>
+          <w:bCs/>
+        </w:rPr>
+        <w:t xml:space="preserve">Independientemente del control y las auditorias que le competen a la Sindicatura General de la Nación </w:t>
+      </w:r>
+      <w:r>
+        <w:rPr>
+          <w:rFonts w:ascii="Book Antiqua" w:hAnsi="Book Antiqua"/>
+          <w:bCs/>
+        </w:rPr>
+        <w:t xml:space="preserve"> (</w:t>
+      </w:r>
+      <w:r>
+        <w:rPr>
+          <w:rFonts w:ascii="Book Antiqua" w:hAnsi="Book Antiqua"/>
+          <w:bCs/>
+        </w:rPr>
+        <w:t>SIGEN</w:t>
+      </w:r>
+      <w:r>
+        <w:rPr>
+          <w:rFonts w:ascii="Book Antiqua" w:hAnsi="Book Antiqua"/>
+          <w:bCs/>
+        </w:rPr>
+        <w:t xml:space="preserve">) </w:t>
+      </w:r>
+      <w:r>
+        <w:rPr>
+          <w:rFonts w:ascii="Book Antiqua" w:hAnsi="Book Antiqua"/>
+          <w:bCs/>
+        </w:rPr>
+        <w:t xml:space="preserve"> y Auditoria General de la Nación</w:t>
+      </w:r>
+      <w:r>
+        <w:rPr>
+          <w:rFonts w:ascii="Book Antiqua" w:hAnsi="Book Antiqua"/>
+          <w:bCs/>
+        </w:rPr>
+        <w:t xml:space="preserve">, </w:t>
+      </w:r>
+      <w:r>
+        <w:rPr>
+          <w:rFonts w:ascii="Book Antiqua" w:hAnsi="Book Antiqua"/>
+          <w:bCs/>
+        </w:rPr>
+        <w:t>de acuerdo a lo señalado en la Ley Nacional N</w:t>
+      </w:r>
+      <w:r>
+        <w:rPr>
+          <w:rFonts w:ascii="Book Antiqua" w:hAnsi="Book Antiqua"/>
+          <w:bCs/>
+        </w:rPr>
+        <w:t xml:space="preserve">º </w:t>
+      </w:r>
+      <w:r>
+        <w:rPr>
+          <w:rFonts w:ascii="Book Antiqua" w:hAnsi="Book Antiqua"/>
+          <w:bCs/>
+        </w:rPr>
+        <w:t>24156</w:t>
+      </w:r>
+      <w:r>
+        <w:rPr>
+          <w:rFonts w:ascii="Book Antiqua" w:hAnsi="Book Antiqua"/>
+          <w:bCs/>
+        </w:rPr>
+        <w:t xml:space="preserve">. </w:t>
+      </w:r>
+      <w:r>
+        <w:rPr>
+          <w:rFonts w:ascii="Book Antiqua" w:hAnsi="Book Antiqua"/>
+          <w:bCs/>
+        </w:rPr>
+        <w:t>Asimismo</w:t>
+      </w:r>
+      <w:r>
+        <w:rPr>
+          <w:rFonts w:ascii="Book Antiqua" w:hAnsi="Book Antiqua"/>
+          <w:bCs/>
+        </w:rPr>
+        <w:t xml:space="preserve">, </w:t>
+      </w:r>
+      <w:r>
+        <w:rPr>
+          <w:rFonts w:ascii="Book Antiqua" w:hAnsi="Book Antiqua"/>
+          <w:bCs/>
+        </w:rPr>
+        <w:t>“LA ORGANIZACIÓN ADMINISTRADORA” se compromete a remitir a “EL MINISTERIO” cuando la misma lo requiera</w:t>
+      </w:r>
+      <w:r>
+        <w:rPr>
+          <w:rFonts w:ascii="Book Antiqua" w:hAnsi="Book Antiqua"/>
+          <w:bCs/>
+        </w:rPr>
+        <w:t xml:space="preserve">, </w:t>
+      </w:r>
+      <w:r>
+        <w:rPr>
+          <w:rFonts w:ascii="Book Antiqua" w:hAnsi="Book Antiqua"/>
+          <w:bCs/>
+        </w:rPr>
+        <w:t>toda información y/o documentación que se le solicite vinculada con la adecuada implementación del subsidio objeto del presente convenio</w:t>
+      </w:r>
+      <w:r>
+        <w:rPr>
+          <w:rFonts w:ascii="Book Antiqua" w:hAnsi="Book Antiqua"/>
+          <w:bCs/>
+        </w:rPr>
+        <w:t xml:space="preserve">. </w:t>
       </w:r>
     </w:p>
     <w:p>
@@ -2088,7 +2648,84 @@
           <w:rFonts w:ascii="Book Antiqua" w:hAnsi="Book Antiqua"/>
           <w:bCs/>
         </w:rPr>
-        <w:t>“LA ORGANIZACIÓN ADMINISTRADORA” deberá efectuar, ante “EL MINISTERIO” la rendición de cuenta documentada de la inversión de los fondos que recibiere, mediante la normativa prevista en la normativa vigente y de acuerdo a los formularios que obran como Anexo II que forma parte integrante del presente Convenio. A este efecto resulta de aplicación lo establecido en la Ley de Administración Financiera y de los Sistemas de Control del Sector Público Nacional Nº 24.156.</w:t>
+        <w:t>“LA ORGANIZACIÓN ADMINISTRADORA” deberá efectuar</w:t>
+      </w:r>
+      <w:r>
+        <w:rPr>
+          <w:rFonts w:ascii="Book Antiqua" w:hAnsi="Book Antiqua"/>
+          <w:bCs/>
+        </w:rPr>
+        <w:t xml:space="preserve">, </w:t>
+      </w:r>
+      <w:r>
+        <w:rPr>
+          <w:rFonts w:ascii="Book Antiqua" w:hAnsi="Book Antiqua"/>
+          <w:bCs/>
+        </w:rPr>
+        <w:t>ante “EL MINISTERIO” la rendición de cuenta documentada de la inversión de los fondos que recibiere</w:t>
+      </w:r>
+      <w:r>
+        <w:rPr>
+          <w:rFonts w:ascii="Book Antiqua" w:hAnsi="Book Antiqua"/>
+          <w:bCs/>
+        </w:rPr>
+        <w:t xml:space="preserve">, </w:t>
+      </w:r>
+      <w:r>
+        <w:rPr>
+          <w:rFonts w:ascii="Book Antiqua" w:hAnsi="Book Antiqua"/>
+          <w:bCs/>
+        </w:rPr>
+        <w:t>mediante la normativa prevista en la normativa vigente y de acuerdo a los formularios que obran como Anexo II que forma parte integrante del presente Convenio</w:t>
+      </w:r>
+      <w:r>
+        <w:rPr>
+          <w:rFonts w:ascii="Book Antiqua" w:hAnsi="Book Antiqua"/>
+          <w:bCs/>
+        </w:rPr>
+        <w:t xml:space="preserve">. </w:t>
+      </w:r>
+      <w:r>
+        <w:rPr>
+          <w:rFonts w:ascii="Book Antiqua" w:hAnsi="Book Antiqua"/>
+          <w:bCs/>
+        </w:rPr>
+        <w:t>A este efecto resulta de aplicación lo establecido en la Ley de Administración Financiera y de los Sistemas de Control del Sector Público Nacional N</w:t>
+      </w:r>
+      <w:r>
+        <w:rPr>
+          <w:rFonts w:ascii="Book Antiqua" w:hAnsi="Book Antiqua"/>
+          <w:bCs/>
+        </w:rPr>
+        <w:t xml:space="preserve">º </w:t>
+      </w:r>
+      <w:r>
+        <w:rPr>
+          <w:rFonts w:ascii="Book Antiqua" w:hAnsi="Book Antiqua"/>
+          <w:bCs/>
+        </w:rPr>
+        <w:t>24</w:t>
+      </w:r>
+      <w:r>
+        <w:rPr>
+          <w:rFonts w:ascii="Book Antiqua" w:hAnsi="Book Antiqua"/>
+          <w:bCs/>
+        </w:rPr>
+        <w:t xml:space="preserve">. </w:t>
+      </w:r>
+      <w:r>
+        <w:rPr>
+          <w:rFonts w:ascii="Book Antiqua" w:hAnsi="Book Antiqua"/>
+          <w:bCs/>
+        </w:rPr>
+        <w:t>156</w:t>
+      </w:r>
+      <w:r>
+        <w:rPr>
+          <w:rFonts w:ascii="Book Antiqua" w:hAnsi="Book Antiqua"/>
+          <w:bCs/>
+        </w:rPr>
+        <w:t xml:space="preserve">. </w:t>
       </w:r>
     </w:p>
     <w:p>
@@ -2154,7 +2791,7 @@
         <w:rPr>
           <w:rFonts w:ascii="Book Antiqua" w:hAnsi="Book Antiqua"/>
         </w:rPr>
-        <w:t>.</w:t>
+        <w:t xml:space="preserve">. </w:t>
       </w:r>
     </w:p>
     <w:p>
@@ -2195,7 +2832,7 @@
         <w:rPr>
           <w:rFonts w:ascii="Book Antiqua" w:hAnsi="Book Antiqua"/>
         </w:rPr>
-        <w:t>.</w:t>
+        <w:t xml:space="preserve">. </w:t>
       </w:r>
     </w:p>
     <w:p>
@@ -2280,7 +2917,7 @@
         <w:rPr>
           <w:rFonts w:ascii="Book Antiqua" w:hAnsi="Book Antiqua"/>
         </w:rPr>
-        <w:t>(</w:t>
+        <w:t xml:space="preserve"> (</w:t>
       </w:r>
       <w:r>
         <w:rPr>
@@ -2292,7 +2929,7 @@
         <w:rPr>
           <w:rFonts w:ascii="Book Antiqua" w:hAnsi="Book Antiqua"/>
         </w:rPr>
-        <w:t>)</w:t>
+        <w:t xml:space="preserve">) </w:t>
       </w:r>
       <w:r>
         <w:rPr>
@@ -2322,7 +2959,7 @@
         <w:rPr>
           <w:rFonts w:ascii="Book Antiqua" w:hAnsi="Book Antiqua"/>
         </w:rPr>
-        <w:t>.</w:t>
+        <w:t xml:space="preserve">. </w:t>
       </w:r>
     </w:p>
     <w:p>
@@ -2386,7 +3023,7 @@
         <w:rPr>
           <w:rFonts w:ascii="Book Antiqua" w:hAnsi="Book Antiqua"/>
         </w:rPr>
-        <w:t>(</w:t>
+        <w:t xml:space="preserve"> (</w:t>
       </w:r>
       <w:r>
         <w:rPr>
@@ -2398,7 +3035,7 @@
         <w:rPr>
           <w:rFonts w:ascii="Book Antiqua" w:hAnsi="Book Antiqua"/>
         </w:rPr>
-        <w:t>)</w:t>
+        <w:t xml:space="preserve">) </w:t>
       </w:r>
       <w:r>
         <w:rPr>
@@ -2440,7 +3077,7 @@
         <w:rPr>
           <w:rFonts w:ascii="Book Antiqua" w:hAnsi="Book Antiqua"/>
         </w:rPr>
-        <w:t>.</w:t>
+        <w:t xml:space="preserve">. </w:t>
       </w:r>
     </w:p>
     <w:p>
@@ -2499,7 +3136,7 @@
         <w:rPr>
           <w:rFonts w:ascii="Book Antiqua" w:hAnsi="Book Antiqua"/>
         </w:rPr>
-        <w:t>.</w:t>
+        <w:t xml:space="preserve">. </w:t>
       </w:r>
     </w:p>
     <w:p>
@@ -2546,13 +3183,7 @@
         <w:rPr>
           <w:rFonts w:ascii="Book Antiqua" w:hAnsi="Book Antiqua"/>
         </w:rPr>
-        <w:t>previsto</w:t>
-      </w:r>
-      <w:r>
-        <w:rPr>
-          <w:rFonts w:ascii="Book Antiqua" w:hAnsi="Book Antiqua"/>
-        </w:rPr>
-        <w:t>.</w:t>
+        <w:t xml:space="preserve">previsto. </w:t>
       </w:r>
     </w:p>
     <w:p>
@@ -2599,7 +3230,7 @@
         <w:rPr>
           <w:rFonts w:ascii="Book Antiqua" w:hAnsi="Book Antiqua"/>
         </w:rPr>
-        <w:t>.</w:t>
+        <w:t xml:space="preserve">. </w:t>
       </w:r>
     </w:p>
     <w:p>
@@ -2709,7 +3340,7 @@
         <w:rPr>
           <w:rFonts w:ascii="Book Antiqua" w:hAnsi="Book Antiqua"/>
         </w:rPr>
-        <w:t>.</w:t>
+        <w:t xml:space="preserve">. </w:t>
       </w:r>
     </w:p>
     <w:p>
@@ -2762,7 +3393,7 @@
         <w:rPr>
           <w:rFonts w:ascii="Book Antiqua" w:hAnsi="Book Antiqua"/>
         </w:rPr>
-        <w:t>.</w:t>
+        <w:t xml:space="preserve">. </w:t>
       </w:r>
     </w:p>
     <w:p>
@@ -2840,7 +3471,7 @@
         <w:rPr>
           <w:rFonts w:ascii="Book Antiqua" w:hAnsi="Book Antiqua"/>
         </w:rPr>
-        <w:t>(</w:t>
+        <w:t xml:space="preserve"> (</w:t>
       </w:r>
       <w:r>
         <w:rPr>
@@ -2852,7 +3483,7 @@
         <w:rPr>
           <w:rFonts w:ascii="Book Antiqua" w:hAnsi="Book Antiqua"/>
         </w:rPr>
-        <w:t>)</w:t>
+        <w:t xml:space="preserve">) </w:t>
       </w:r>
       <w:r>
         <w:rPr>
@@ -2908,7 +3539,7 @@
         <w:rPr>
           <w:rFonts w:ascii="Book Antiqua" w:hAnsi="Book Antiqua"/>
         </w:rPr>
-        <w:t>.</w:t>
+        <w:t xml:space="preserve">. </w:t>
       </w:r>
     </w:p>
     <w:p>
@@ -2940,7 +3571,126 @@
           <w:rFonts w:ascii="Book Antiqua" w:hAnsi="Book Antiqua"/>
           <w:bCs/>
         </w:rPr>
-        <w:t>El incumplimiento por parte de “LA ORGANIZACIÓN ADMINISTRADORA” de cualquiera de las obligaciones que asume en este convenio, así como también la comprobación de falsedad u ocultamiento en la información proporcionada o bien la falta de cumplimiento de los objetivos sociales previstos, podrá dar lugar a la declaración de caducidad del subsidio en los términos del Artículo 21 de la Ley Nº 19549, sin perjuicio de las demás medidas que pudiera corresponder, ya sean de carácter civil o penal. La mora por incumplimiento se producirá de pleno derecho por el mero vencimiento del plazo, sin necesidad de interpelación previa alguna.</w:t>
+        <w:t>El incumplimiento por parte de “LA ORGANIZACIÓN ADMINISTRADORA” de cualquiera de las obligaciones que asume en este convenio</w:t>
+      </w:r>
+      <w:r>
+        <w:rPr>
+          <w:rFonts w:ascii="Book Antiqua" w:hAnsi="Book Antiqua"/>
+          <w:bCs/>
+        </w:rPr>
+        <w:t xml:space="preserve">, </w:t>
+      </w:r>
+      <w:r>
+        <w:rPr>
+          <w:rFonts w:ascii="Book Antiqua" w:hAnsi="Book Antiqua"/>
+          <w:bCs/>
+        </w:rPr>
+        <w:t xml:space="preserve">así como también la comprobación de falsedad u ocultamiento en la información proporcionada o bien la falta de cumplimiento de los objetivos sociales </w:t>
+      </w:r>
+      <w:r>
+        <w:rPr>
+          <w:rFonts w:ascii="Book Antiqua" w:hAnsi="Book Antiqua"/>
+          <w:bCs/>
+        </w:rPr>
+        <w:t>previsto</w:t>
+      </w:r>
+      <w:r>
+        <w:rPr>
+          <w:rFonts w:ascii="Book Antiqua" w:hAnsi="Book Antiqua"/>
+          <w:bCs/>
+        </w:rPr>
+        <w:t>s</w:t>
+      </w:r>
+      <w:r>
+        <w:rPr>
+          <w:rFonts w:ascii="Book Antiqua" w:hAnsi="Book Antiqua"/>
+          <w:bCs/>
+        </w:rPr>
+        <w:t xml:space="preserve">, </w:t>
+      </w:r>
+      <w:r>
+        <w:rPr>
+          <w:rFonts w:ascii="Book Antiqua" w:hAnsi="Book Antiqua"/>
+          <w:bCs/>
+        </w:rPr>
+        <w:t>podrá dar lugar a la declaración de caducidad del subsidio en los términos del Artículo 21 de la Ley N</w:t>
+      </w:r>
+      <w:r>
+        <w:rPr>
+          <w:rFonts w:ascii="Book Antiqua" w:hAnsi="Book Antiqua"/>
+          <w:bCs/>
+        </w:rPr>
+        <w:t xml:space="preserve">º </w:t>
+      </w:r>
+      <w:r>
+        <w:rPr>
+          <w:rFonts w:ascii="Book Antiqua" w:hAnsi="Book Antiqua"/>
+          <w:bCs/>
+        </w:rPr>
+        <w:t>19549</w:t>
+      </w:r>
+      <w:r>
+        <w:rPr>
+          <w:rFonts w:ascii="Book Antiqua" w:hAnsi="Book Antiqua"/>
+          <w:bCs/>
+        </w:rPr>
+        <w:t xml:space="preserve">, </w:t>
+      </w:r>
+      <w:r>
+        <w:rPr>
+          <w:rFonts w:ascii="Book Antiqua" w:hAnsi="Book Antiqua"/>
+          <w:bCs/>
+        </w:rPr>
+        <w:t>sin perjuicio de las demás medidas que pudiera corresponder</w:t>
+      </w:r>
+      <w:r>
+        <w:rPr>
+          <w:rFonts w:ascii="Book Antiqua" w:hAnsi="Book Antiqua"/>
+          <w:bCs/>
+        </w:rPr>
+        <w:t xml:space="preserve">, </w:t>
+      </w:r>
+      <w:r>
+        <w:rPr>
+          <w:rFonts w:ascii="Book Antiqua" w:hAnsi="Book Antiqua"/>
+          <w:bCs/>
+        </w:rPr>
+        <w:t>ya sean de carácter civil o penal</w:t>
+      </w:r>
+      <w:r>
+        <w:rPr>
+          <w:rFonts w:ascii="Book Antiqua" w:hAnsi="Book Antiqua"/>
+          <w:bCs/>
+        </w:rPr>
+        <w:t xml:space="preserve">. </w:t>
+      </w:r>
+      <w:r>
+        <w:rPr>
+          <w:rFonts w:ascii="Book Antiqua" w:hAnsi="Book Antiqua"/>
+          <w:bCs/>
+        </w:rPr>
+        <w:t>La mora por incumplimiento se producirá de pleno derecho por el mero vencimiento del plazo</w:t>
+      </w:r>
+      <w:r>
+        <w:rPr>
+          <w:rFonts w:ascii="Book Antiqua" w:hAnsi="Book Antiqua"/>
+          <w:bCs/>
+        </w:rPr>
+        <w:t xml:space="preserve">, </w:t>
+      </w:r>
+      <w:r>
+        <w:rPr>
+          <w:rFonts w:ascii="Book Antiqua" w:hAnsi="Book Antiqua"/>
+          <w:bCs/>
+        </w:rPr>
+        <w:t>sin necesidad de interpelación previa alguna</w:t>
+      </w:r>
+      <w:r>
+        <w:rPr>
+          <w:rFonts w:ascii="Book Antiqua" w:hAnsi="Book Antiqua"/>
+          <w:bCs/>
+        </w:rPr>
+        <w:t xml:space="preserve">. </w:t>
       </w:r>
     </w:p>
     <w:p>
@@ -3082,7 +3832,7 @@
         <w:rPr>
           <w:rFonts w:ascii="Book Antiqua" w:hAnsi="Book Antiqua"/>
         </w:rPr>
-        <w:t>.</w:t>
+        <w:t xml:space="preserve">. </w:t>
       </w:r>
     </w:p>
     <w:p>
@@ -3130,7 +3880,7 @@
         <w:rPr>
           <w:rFonts w:ascii="Book Antiqua" w:hAnsi="Book Antiqua"/>
         </w:rPr>
-        <w:t>.</w:t>
+        <w:t xml:space="preserve">. </w:t>
       </w:r>
     </w:p>
     <w:p>
@@ -3158,7 +3908,7 @@
         <w:rPr>
           <w:rFonts w:ascii="Book Antiqua" w:hAnsi="Book Antiqua"/>
         </w:rPr>
-        <w:t>(</w:t>
+        <w:t xml:space="preserve"> (</w:t>
       </w:r>
       <w:r>
         <w:rPr>
@@ -3170,7 +3920,7 @@
         <w:rPr>
           <w:rFonts w:ascii="Book Antiqua" w:hAnsi="Book Antiqua"/>
         </w:rPr>
-        <w:t>)</w:t>
+        <w:t xml:space="preserve">) </w:t>
       </w:r>
       <w:r>
         <w:rPr>
@@ -3212,25 +3962,25 @@
         <w:rPr>
           <w:rFonts w:ascii="Book Antiqua" w:hAnsi="Book Antiqua"/>
         </w:rPr>
-        <w:t>.</w:t>
+        <w:t xml:space="preserve">. </w:t>
       </w:r>
     </w:p>
     <w:p>
       <w:pPr>
         <w:pStyle w:val="Ttulo5"/>
-        <w:spacing w:after="360"/>
-        <w:ind w:left="1701" w:right="1701"/>
-        <w:rPr>
-          <w:rFonts w:ascii="Book Antiqua" w:hAnsi="Book Antiqua"/>
-          <w:sz w:val="28"/>
-        </w:rPr>
-      </w:pPr>
-      <w:r>
-        <w:rPr>
-          <w:rFonts w:ascii="Book Antiqua" w:hAnsi="Book Antiqua"/>
-          <w:sz w:val="28"/>
-        </w:rPr>
-        <w:t xml:space="preserve"> ANEXO I</w:t>
+        <w:spacing w:after="180"/>
+        <w:jc w:val="both"/>
+        <w:rPr>
+          <w:rFonts w:ascii="Book Antiqua" w:hAnsi="Book Antiqua"/>
+          <w:b w:val="0"/>
+        </w:rPr>
+      </w:pPr>
+      <w:r>
+        <w:rPr>
+          <w:rFonts w:ascii="Book Antiqua" w:hAnsi="Book Antiqua"/>
+          <w:b w:val="0"/>
+        </w:rPr>
+        <w:t>ANEXO I</w:t>
       </w:r>
     </w:p>
     <w:p>
@@ -3240,12 +3990,14 @@
         <w:jc w:val="both"/>
         <w:rPr>
           <w:rFonts w:ascii="Book Antiqua" w:hAnsi="Book Antiqua"/>
+          <w:b w:val="0"/>
           <w:u w:val="none"/>
         </w:rPr>
       </w:pPr>
       <w:r>
         <w:rPr>
           <w:rFonts w:ascii="Book Antiqua" w:hAnsi="Book Antiqua"/>
+          <w:b w:val="0"/>
           <w:u w:val="none"/>
         </w:rPr>
         <w:t>LINEAS DE FINANCIAMIENTO</w:t>
@@ -3258,7 +4010,7 @@
           <w:left w:w="70" w:type="dxa"/>
           <w:right w:w="70" w:type="dxa"/>
         </w:tblCellMar>
-        <w:tblLook w:val="0000"/>
+        <w:tblLook w:val="0000" w:firstRow="0" w:lastRow="0" w:firstColumn="0" w:lastColumn="0" w:noHBand="0" w:noVBand="0"/>
       </w:tblPr>
       <w:tblGrid>
         <w:gridCol w:w="5830"/>
@@ -3344,8 +4096,6 @@
               </w:rPr>
               <w:t>EPAC</w:t>
             </w:r>
-            <w:bookmarkStart w:id="0" w:name="_GoBack"/>
-            <w:bookmarkEnd w:id="0"/>
           </w:p>
         </w:tc>
         <w:tc>
@@ -3585,7 +4335,7 @@
           <w:left w:w="70" w:type="dxa"/>
           <w:right w:w="70" w:type="dxa"/>
         </w:tblCellMar>
-        <w:tblLook w:val="0000"/>
+        <w:tblLook w:val="0000" w:firstRow="0" w:lastRow="0" w:firstColumn="0" w:lastColumn="0" w:noHBand="0" w:noVBand="0"/>
       </w:tblPr>
       <w:tblGrid>
         <w:gridCol w:w="3670"/>
@@ -3788,7 +4538,7 @@
               <w:rPr>
                 <w:rFonts w:ascii="Book Antiqua" w:hAnsi="Book Antiqua"/>
               </w:rPr>
-              <w:t>.</w:t>
+              <w:t xml:space="preserve">. </w:t>
             </w:r>
             <w:r>
               <w:rPr>
@@ -4296,7 +5046,7 @@
 </file>
 
 <file path=word/endnotes.xml><?xml version="1.0" encoding="utf-8"?>
-<w:endnotes xmlns:ve="http://schemas.openxmlformats.org/markup-compatibility/2006" xmlns:o="urn:schemas-microsoft-com:office:office" xmlns:r="http://schemas.openxmlformats.org/officeDocument/2006/relationships" xmlns:m="http://schemas.openxmlformats.org/officeDocument/2006/math" xmlns:v="urn:schemas-microsoft-com:vml" xmlns:wp="http://schemas.openxmlformats.org/drawingml/2006/wordprocessingDrawing" xmlns:w10="urn:schemas-microsoft-com:office:word" xmlns:w="http://schemas.openxmlformats.org/wordprocessingml/2006/main" xmlns:wne="http://schemas.microsoft.com/office/word/2006/wordml">
+<w:endnotes xmlns:wpc="http://schemas.microsoft.com/office/word/2010/wordprocessingCanvas" xmlns:cx="http://schemas.microsoft.com/office/drawing/2014/chartex" xmlns:mc="http://schemas.openxmlformats.org/markup-compatibility/2006" xmlns:o="urn:schemas-microsoft-com:office:office" xmlns:r="http://schemas.openxmlformats.org/officeDocument/2006/relationships" xmlns:m="http://schemas.openxmlformats.org/officeDocument/2006/math" xmlns:v="urn:schemas-microsoft-com:vml" xmlns:wp14="http://schemas.microsoft.com/office/word/2010/wordprocessingDrawing" xmlns:wp="http://schemas.openxmlformats.org/drawingml/2006/wordprocessingDrawing" xmlns:w10="urn:schemas-microsoft-com:office:word" xmlns:w="http://schemas.openxmlformats.org/wordprocessingml/2006/main" xmlns:w14="http://schemas.microsoft.com/office/word/2010/wordml" xmlns:w15="http://schemas.microsoft.com/office/word/2012/wordml" xmlns:w16se="http://schemas.microsoft.com/office/word/2015/wordml/symex" xmlns:wpg="http://schemas.microsoft.com/office/word/2010/wordprocessingGroup" xmlns:wpi="http://schemas.microsoft.com/office/word/2010/wordprocessingInk" xmlns:wne="http://schemas.microsoft.com/office/word/2006/wordml" xmlns:wps="http://schemas.microsoft.com/office/word/2010/wordprocessingShape" mc:Ignorable="w14 w15 w16se wp14">
   <w:endnote w:type="separator" w:id="-1">
     <w:p>
       <w:r>
@@ -4315,7 +5065,7 @@
 </file>
 
 <file path=word/footer1.xml><?xml version="1.0" encoding="utf-8"?>
-<w:ftr xmlns:ve="http://schemas.openxmlformats.org/markup-compatibility/2006" xmlns:o="urn:schemas-microsoft-com:office:office" xmlns:r="http://schemas.openxmlformats.org/officeDocument/2006/relationships" xmlns:m="http://schemas.openxmlformats.org/officeDocument/2006/math" xmlns:v="urn:schemas-microsoft-com:vml" xmlns:wp="http://schemas.openxmlformats.org/drawingml/2006/wordprocessingDrawing" xmlns:w10="urn:schemas-microsoft-com:office:word" xmlns:w="http://schemas.openxmlformats.org/wordprocessingml/2006/main" xmlns:wne="http://schemas.microsoft.com/office/word/2006/wordml">
+<w:ftr xmlns:wpc="http://schemas.microsoft.com/office/word/2010/wordprocessingCanvas" xmlns:cx="http://schemas.microsoft.com/office/drawing/2014/chartex" xmlns:mc="http://schemas.openxmlformats.org/markup-compatibility/2006" xmlns:o="urn:schemas-microsoft-com:office:office" xmlns:r="http://schemas.openxmlformats.org/officeDocument/2006/relationships" xmlns:m="http://schemas.openxmlformats.org/officeDocument/2006/math" xmlns:v="urn:schemas-microsoft-com:vml" xmlns:wp14="http://schemas.microsoft.com/office/word/2010/wordprocessingDrawing" xmlns:wp="http://schemas.openxmlformats.org/drawingml/2006/wordprocessingDrawing" xmlns:w10="urn:schemas-microsoft-com:office:word" xmlns:w="http://schemas.openxmlformats.org/wordprocessingml/2006/main" xmlns:w14="http://schemas.microsoft.com/office/word/2010/wordml" xmlns:w15="http://schemas.microsoft.com/office/word/2012/wordml" xmlns:w16se="http://schemas.microsoft.com/office/word/2015/wordml/symex" xmlns:wpg="http://schemas.microsoft.com/office/word/2010/wordprocessingGroup" xmlns:wpi="http://schemas.microsoft.com/office/word/2010/wordprocessingInk" xmlns:wne="http://schemas.microsoft.com/office/word/2006/wordml" xmlns:wps="http://schemas.microsoft.com/office/word/2010/wordprocessingShape" mc:Ignorable="w14 w15 w16se wp14">
   <w:p>
     <w:pPr>
       <w:pStyle w:val="Piedepgina"/>
@@ -4352,7 +5102,7 @@
 </file>
 
 <file path=word/footer2.xml><?xml version="1.0" encoding="utf-8"?>
-<w:ftr xmlns:ve="http://schemas.openxmlformats.org/markup-compatibility/2006" xmlns:o="urn:schemas-microsoft-com:office:office" xmlns:r="http://schemas.openxmlformats.org/officeDocument/2006/relationships" xmlns:m="http://schemas.openxmlformats.org/officeDocument/2006/math" xmlns:v="urn:schemas-microsoft-com:vml" xmlns:wp="http://schemas.openxmlformats.org/drawingml/2006/wordprocessingDrawing" xmlns:w10="urn:schemas-microsoft-com:office:word" xmlns:w="http://schemas.openxmlformats.org/wordprocessingml/2006/main" xmlns:wne="http://schemas.microsoft.com/office/word/2006/wordml">
+<w:ftr xmlns:wpc="http://schemas.microsoft.com/office/word/2010/wordprocessingCanvas" xmlns:cx="http://schemas.microsoft.com/office/drawing/2014/chartex" xmlns:mc="http://schemas.openxmlformats.org/markup-compatibility/2006" xmlns:o="urn:schemas-microsoft-com:office:office" xmlns:r="http://schemas.openxmlformats.org/officeDocument/2006/relationships" xmlns:m="http://schemas.openxmlformats.org/officeDocument/2006/math" xmlns:v="urn:schemas-microsoft-com:vml" xmlns:wp14="http://schemas.microsoft.com/office/word/2010/wordprocessingDrawing" xmlns:wp="http://schemas.openxmlformats.org/drawingml/2006/wordprocessingDrawing" xmlns:w10="urn:schemas-microsoft-com:office:word" xmlns:w="http://schemas.openxmlformats.org/wordprocessingml/2006/main" xmlns:w14="http://schemas.microsoft.com/office/word/2010/wordml" xmlns:w15="http://schemas.microsoft.com/office/word/2012/wordml" xmlns:w16se="http://schemas.microsoft.com/office/word/2015/wordml/symex" xmlns:wpg="http://schemas.microsoft.com/office/word/2010/wordprocessingGroup" xmlns:wpi="http://schemas.microsoft.com/office/word/2010/wordprocessingInk" xmlns:wne="http://schemas.microsoft.com/office/word/2006/wordml" xmlns:wps="http://schemas.microsoft.com/office/word/2010/wordprocessingShape" mc:Ignorable="w14 w15 w16se wp14">
   <w:p>
     <w:pPr>
       <w:pStyle w:val="Piedepgina"/>
@@ -4367,7 +5117,7 @@
 </file>
 
 <file path=word/footnotes.xml><?xml version="1.0" encoding="utf-8"?>
-<w:footnotes xmlns:ve="http://schemas.openxmlformats.org/markup-compatibility/2006" xmlns:o="urn:schemas-microsoft-com:office:office" xmlns:r="http://schemas.openxmlformats.org/officeDocument/2006/relationships" xmlns:m="http://schemas.openxmlformats.org/officeDocument/2006/math" xmlns:v="urn:schemas-microsoft-com:vml" xmlns:wp="http://schemas.openxmlformats.org/drawingml/2006/wordprocessingDrawing" xmlns:w10="urn:schemas-microsoft-com:office:word" xmlns:w="http://schemas.openxmlformats.org/wordprocessingml/2006/main" xmlns:wne="http://schemas.microsoft.com/office/word/2006/wordml">
+<w:footnotes xmlns:wpc="http://schemas.microsoft.com/office/word/2010/wordprocessingCanvas" xmlns:cx="http://schemas.microsoft.com/office/drawing/2014/chartex" xmlns:mc="http://schemas.openxmlformats.org/markup-compatibility/2006" xmlns:o="urn:schemas-microsoft-com:office:office" xmlns:r="http://schemas.openxmlformats.org/officeDocument/2006/relationships" xmlns:m="http://schemas.openxmlformats.org/officeDocument/2006/math" xmlns:v="urn:schemas-microsoft-com:vml" xmlns:wp14="http://schemas.microsoft.com/office/word/2010/wordprocessingDrawing" xmlns:wp="http://schemas.openxmlformats.org/drawingml/2006/wordprocessingDrawing" xmlns:w10="urn:schemas-microsoft-com:office:word" xmlns:w="http://schemas.openxmlformats.org/wordprocessingml/2006/main" xmlns:w14="http://schemas.microsoft.com/office/word/2010/wordml" xmlns:w15="http://schemas.microsoft.com/office/word/2012/wordml" xmlns:w16se="http://schemas.microsoft.com/office/word/2015/wordml/symex" xmlns:wpg="http://schemas.microsoft.com/office/word/2010/wordprocessingGroup" xmlns:wpi="http://schemas.microsoft.com/office/word/2010/wordprocessingInk" xmlns:wne="http://schemas.microsoft.com/office/word/2006/wordml" xmlns:wps="http://schemas.microsoft.com/office/word/2010/wordprocessingShape" mc:Ignorable="w14 w15 w16se wp14">
   <w:footnote w:type="separator" w:id="-1">
     <w:p>
       <w:r>
@@ -4386,8 +5136,8 @@
 </file>
 
 <file path=word/numbering.xml><?xml version="1.0" encoding="utf-8"?>
-<w:numbering xmlns:ve="http://schemas.openxmlformats.org/markup-compatibility/2006" xmlns:o="urn:schemas-microsoft-com:office:office" xmlns:r="http://schemas.openxmlformats.org/officeDocument/2006/relationships" xmlns:m="http://schemas.openxmlformats.org/officeDocument/2006/math" xmlns:v="urn:schemas-microsoft-com:vml" xmlns:wp="http://schemas.openxmlformats.org/drawingml/2006/wordprocessingDrawing" xmlns:w10="urn:schemas-microsoft-com:office:word" xmlns:w="http://schemas.openxmlformats.org/wordprocessingml/2006/main" xmlns:wne="http://schemas.microsoft.com/office/word/2006/wordml">
-  <w:abstractNum w:abstractNumId="0">
+<w:numbering xmlns:wpc="http://schemas.microsoft.com/office/word/2010/wordprocessingCanvas" xmlns:cx="http://schemas.microsoft.com/office/drawing/2014/chartex" xmlns:mc="http://schemas.openxmlformats.org/markup-compatibility/2006" xmlns:o="urn:schemas-microsoft-com:office:office" xmlns:r="http://schemas.openxmlformats.org/officeDocument/2006/relationships" xmlns:m="http://schemas.openxmlformats.org/officeDocument/2006/math" xmlns:v="urn:schemas-microsoft-com:vml" xmlns:wp14="http://schemas.microsoft.com/office/word/2010/wordprocessingDrawing" xmlns:wp="http://schemas.openxmlformats.org/drawingml/2006/wordprocessingDrawing" xmlns:w10="urn:schemas-microsoft-com:office:word" xmlns:w="http://schemas.openxmlformats.org/wordprocessingml/2006/main" xmlns:w14="http://schemas.microsoft.com/office/word/2010/wordml" xmlns:w15="http://schemas.microsoft.com/office/word/2012/wordml" xmlns:w16se="http://schemas.microsoft.com/office/word/2015/wordml/symex" xmlns:wpg="http://schemas.microsoft.com/office/word/2010/wordprocessingGroup" xmlns:wpi="http://schemas.microsoft.com/office/word/2010/wordprocessingInk" xmlns:wne="http://schemas.microsoft.com/office/word/2006/wordml" xmlns:wps="http://schemas.microsoft.com/office/word/2010/wordprocessingShape" mc:Ignorable="w14 w15 w16se wp14">
+  <w:abstractNum w:abstractNumId="0" w15:restartNumberingAfterBreak="0">
     <w:nsid w:val="00833CD8"/>
     <w:multiLevelType w:val="hybridMultilevel"/>
     <w:tmpl w:val="B5200A28"/>
@@ -4527,7 +5277,7 @@
       </w:rPr>
     </w:lvl>
   </w:abstractNum>
-  <w:abstractNum w:abstractNumId="1">
+  <w:abstractNum w:abstractNumId="1" w15:restartNumberingAfterBreak="0">
     <w:nsid w:val="008A5BA4"/>
     <w:multiLevelType w:val="hybridMultilevel"/>
     <w:tmpl w:val="BE2C2314"/>
@@ -4613,7 +5363,7 @@
       </w:pPr>
     </w:lvl>
   </w:abstractNum>
-  <w:abstractNum w:abstractNumId="2">
+  <w:abstractNum w:abstractNumId="2" w15:restartNumberingAfterBreak="0">
     <w:nsid w:val="082659A7"/>
     <w:multiLevelType w:val="hybridMultilevel"/>
     <w:tmpl w:val="D16259C0"/>
@@ -4729,7 +5479,7 @@
       </w:pPr>
     </w:lvl>
   </w:abstractNum>
-  <w:abstractNum w:abstractNumId="3">
+  <w:abstractNum w:abstractNumId="3" w15:restartNumberingAfterBreak="0">
     <w:nsid w:val="0D6B7F96"/>
     <w:multiLevelType w:val="hybridMultilevel"/>
     <w:tmpl w:val="FDB492A0"/>
@@ -4842,7 +5592,7 @@
       </w:rPr>
     </w:lvl>
   </w:abstractNum>
-  <w:abstractNum w:abstractNumId="4">
+  <w:abstractNum w:abstractNumId="4" w15:restartNumberingAfterBreak="0">
     <w:nsid w:val="17D2788B"/>
     <w:multiLevelType w:val="hybridMultilevel"/>
     <w:tmpl w:val="C1D6D8CE"/>
@@ -4958,7 +5708,7 @@
       </w:pPr>
     </w:lvl>
   </w:abstractNum>
-  <w:abstractNum w:abstractNumId="5">
+  <w:abstractNum w:abstractNumId="5" w15:restartNumberingAfterBreak="0">
     <w:nsid w:val="1E850D6C"/>
     <w:multiLevelType w:val="hybridMultilevel"/>
     <w:tmpl w:val="5322C83C"/>
@@ -5074,7 +5824,7 @@
       </w:pPr>
     </w:lvl>
   </w:abstractNum>
-  <w:abstractNum w:abstractNumId="6">
+  <w:abstractNum w:abstractNumId="6" w15:restartNumberingAfterBreak="0">
     <w:nsid w:val="20E521A4"/>
     <w:multiLevelType w:val="hybridMultilevel"/>
     <w:tmpl w:val="CBC4CCEE"/>
@@ -5190,7 +5940,7 @@
       </w:pPr>
     </w:lvl>
   </w:abstractNum>
-  <w:abstractNum w:abstractNumId="7">
+  <w:abstractNum w:abstractNumId="7" w15:restartNumberingAfterBreak="0">
     <w:nsid w:val="24F92444"/>
     <w:multiLevelType w:val="hybridMultilevel"/>
     <w:tmpl w:val="91421C18"/>
@@ -5306,7 +6056,7 @@
       </w:pPr>
     </w:lvl>
   </w:abstractNum>
-  <w:abstractNum w:abstractNumId="8">
+  <w:abstractNum w:abstractNumId="8" w15:restartNumberingAfterBreak="0">
     <w:nsid w:val="25B12FDE"/>
     <w:multiLevelType w:val="hybridMultilevel"/>
     <w:tmpl w:val="6B6477FA"/>
@@ -5422,7 +6172,7 @@
       </w:pPr>
     </w:lvl>
   </w:abstractNum>
-  <w:abstractNum w:abstractNumId="9">
+  <w:abstractNum w:abstractNumId="9" w15:restartNumberingAfterBreak="0">
     <w:nsid w:val="27EC4E4A"/>
     <w:multiLevelType w:val="hybridMultilevel"/>
     <w:tmpl w:val="9162FD62"/>
@@ -5538,7 +6288,7 @@
       </w:pPr>
     </w:lvl>
   </w:abstractNum>
-  <w:abstractNum w:abstractNumId="10">
+  <w:abstractNum w:abstractNumId="10" w15:restartNumberingAfterBreak="0">
     <w:nsid w:val="2F341BF3"/>
     <w:multiLevelType w:val="hybridMultilevel"/>
     <w:tmpl w:val="2F482DB0"/>
@@ -5654,7 +6404,7 @@
       </w:pPr>
     </w:lvl>
   </w:abstractNum>
-  <w:abstractNum w:abstractNumId="11">
+  <w:abstractNum w:abstractNumId="11" w15:restartNumberingAfterBreak="0">
     <w:nsid w:val="33DC4478"/>
     <w:multiLevelType w:val="hybridMultilevel"/>
     <w:tmpl w:val="C4BE3C98"/>
@@ -5770,7 +6520,7 @@
       </w:pPr>
     </w:lvl>
   </w:abstractNum>
-  <w:abstractNum w:abstractNumId="12">
+  <w:abstractNum w:abstractNumId="12" w15:restartNumberingAfterBreak="0">
     <w:nsid w:val="3705706D"/>
     <w:multiLevelType w:val="hybridMultilevel"/>
     <w:tmpl w:val="4454B0F4"/>
@@ -5929,7 +6679,7 @@
 </file>
 
 <file path=word/styles.xml><?xml version="1.0" encoding="utf-8"?>
-<w:styles xmlns:r="http://schemas.openxmlformats.org/officeDocument/2006/relationships" xmlns:w="http://schemas.openxmlformats.org/wordprocessingml/2006/main">
+<w:styles xmlns:mc="http://schemas.openxmlformats.org/markup-compatibility/2006" xmlns:r="http://schemas.openxmlformats.org/officeDocument/2006/relationships" xmlns:w="http://schemas.openxmlformats.org/wordprocessingml/2006/main" xmlns:w14="http://schemas.microsoft.com/office/word/2010/wordml" xmlns:w15="http://schemas.microsoft.com/office/word/2012/wordml" xmlns:w16se="http://schemas.microsoft.com/office/word/2015/wordml/symex" mc:Ignorable="w14 w15 w16se">
   <w:docDefaults>
     <w:rPrDefault>
       <w:rPr>
@@ -5939,144 +6689,378 @@
     </w:rPrDefault>
     <w:pPrDefault/>
   </w:docDefaults>
-  <w:latentStyles w:defLockedState="0" w:defUIPriority="99" w:defSemiHidden="1" w:defUnhideWhenUsed="1" w:defQFormat="0" w:count="267">
-    <w:lsdException w:name="Normal" w:semiHidden="0" w:uiPriority="0" w:unhideWhenUsed="0" w:qFormat="1"/>
-    <w:lsdException w:name="heading 1" w:semiHidden="0" w:uiPriority="9" w:unhideWhenUsed="0" w:qFormat="1"/>
-    <w:lsdException w:name="heading 2" w:semiHidden="0" w:uiPriority="9" w:unhideWhenUsed="0" w:qFormat="1"/>
-    <w:lsdException w:name="heading 3" w:semiHidden="0" w:uiPriority="9" w:unhideWhenUsed="0" w:qFormat="1"/>
-    <w:lsdException w:name="heading 4" w:semiHidden="0" w:uiPriority="9" w:unhideWhenUsed="0" w:qFormat="1"/>
-    <w:lsdException w:name="heading 5" w:semiHidden="0" w:uiPriority="9" w:unhideWhenUsed="0" w:qFormat="1"/>
-    <w:lsdException w:name="heading 6" w:uiPriority="9" w:qFormat="1"/>
-    <w:lsdException w:name="heading 7" w:uiPriority="9" w:qFormat="1"/>
-    <w:lsdException w:name="heading 8" w:uiPriority="9" w:qFormat="1"/>
-    <w:lsdException w:name="heading 9" w:uiPriority="9" w:qFormat="1"/>
-    <w:lsdException w:name="toc 1" w:uiPriority="39"/>
-    <w:lsdException w:name="toc 2" w:uiPriority="39"/>
-    <w:lsdException w:name="toc 3" w:uiPriority="39"/>
-    <w:lsdException w:name="toc 4" w:uiPriority="39"/>
-    <w:lsdException w:name="toc 5" w:uiPriority="39"/>
-    <w:lsdException w:name="toc 6" w:uiPriority="39"/>
-    <w:lsdException w:name="toc 7" w:uiPriority="39"/>
-    <w:lsdException w:name="toc 8" w:uiPriority="39"/>
-    <w:lsdException w:name="toc 9" w:uiPriority="39"/>
-    <w:lsdException w:name="caption" w:uiPriority="35" w:qFormat="1"/>
-    <w:lsdException w:name="Title" w:semiHidden="0" w:uiPriority="10" w:unhideWhenUsed="0" w:qFormat="1"/>
-    <w:lsdException w:name="Default Paragraph Font" w:uiPriority="1"/>
-    <w:lsdException w:name="Subtitle" w:semiHidden="0" w:uiPriority="11" w:unhideWhenUsed="0" w:qFormat="1"/>
-    <w:lsdException w:name="Strong" w:semiHidden="0" w:uiPriority="22" w:unhideWhenUsed="0" w:qFormat="1"/>
-    <w:lsdException w:name="Emphasis" w:semiHidden="0" w:uiPriority="20" w:unhideWhenUsed="0" w:qFormat="1"/>
-    <w:lsdException w:name="Table Grid" w:semiHidden="0" w:uiPriority="59" w:unhideWhenUsed="0"/>
-    <w:lsdException w:name="Placeholder Text" w:unhideWhenUsed="0"/>
-    <w:lsdException w:name="No Spacing" w:semiHidden="0" w:uiPriority="1" w:unhideWhenUsed="0" w:qFormat="1"/>
-    <w:lsdException w:name="Light Shading" w:semiHidden="0" w:uiPriority="60" w:unhideWhenUsed="0"/>
-    <w:lsdException w:name="Light List" w:semiHidden="0" w:uiPriority="61" w:unhideWhenUsed="0"/>
-    <w:lsdException w:name="Light Grid" w:semiHidden="0" w:uiPriority="62" w:unhideWhenUsed="0"/>
-    <w:lsdException w:name="Medium Shading 1" w:semiHidden="0" w:uiPriority="63" w:unhideWhenUsed="0"/>
-    <w:lsdException w:name="Medium Shading 2" w:semiHidden="0" w:uiPriority="64" w:unhideWhenUsed="0"/>
-    <w:lsdException w:name="Medium List 1" w:semiHidden="0" w:uiPriority="65" w:unhideWhenUsed="0"/>
-    <w:lsdException w:name="Medium List 2" w:semiHidden="0" w:uiPriority="66" w:unhideWhenUsed="0"/>
-    <w:lsdException w:name="Medium Grid 1" w:semiHidden="0" w:uiPriority="67" w:unhideWhenUsed="0"/>
-    <w:lsdException w:name="Medium Grid 2" w:semiHidden="0" w:uiPriority="68" w:unhideWhenUsed="0"/>
-    <w:lsdException w:name="Medium Grid 3" w:semiHidden="0" w:uiPriority="69" w:unhideWhenUsed="0"/>
-    <w:lsdException w:name="Dark List" w:semiHidden="0" w:uiPriority="70" w:unhideWhenUsed="0"/>
-    <w:lsdException w:name="Colorful Shading" w:semiHidden="0" w:uiPriority="71" w:unhideWhenUsed="0"/>
-    <w:lsdException w:name="Colorful List" w:semiHidden="0" w:uiPriority="72" w:unhideWhenUsed="0"/>
-    <w:lsdException w:name="Colorful Grid" w:semiHidden="0" w:uiPriority="73" w:unhideWhenUsed="0"/>
-    <w:lsdException w:name="Light Shading Accent 1" w:semiHidden="0" w:uiPriority="60" w:unhideWhenUsed="0"/>
-    <w:lsdException w:name="Light List Accent 1" w:semiHidden="0" w:uiPriority="61" w:unhideWhenUsed="0"/>
-    <w:lsdException w:name="Light Grid Accent 1" w:semiHidden="0" w:uiPriority="62" w:unhideWhenUsed="0"/>
-    <w:lsdException w:name="Medium Shading 1 Accent 1" w:semiHidden="0" w:uiPriority="63" w:unhideWhenUsed="0"/>
-    <w:lsdException w:name="Medium Shading 2 Accent 1" w:semiHidden="0" w:uiPriority="64" w:unhideWhenUsed="0"/>
-    <w:lsdException w:name="Medium List 1 Accent 1" w:semiHidden="0" w:uiPriority="65" w:unhideWhenUsed="0"/>
-    <w:lsdException w:name="Revision" w:unhideWhenUsed="0"/>
-    <w:lsdException w:name="List Paragraph" w:semiHidden="0" w:uiPriority="34" w:unhideWhenUsed="0" w:qFormat="1"/>
-    <w:lsdException w:name="Quote" w:semiHidden="0" w:uiPriority="29" w:unhideWhenUsed="0" w:qFormat="1"/>
-    <w:lsdException w:name="Intense Quote" w:semiHidden="0" w:uiPriority="30" w:unhideWhenUsed="0" w:qFormat="1"/>
-    <w:lsdException w:name="Medium List 2 Accent 1" w:semiHidden="0" w:uiPriority="66" w:unhideWhenUsed="0"/>
-    <w:lsdException w:name="Medium Grid 1 Accent 1" w:semiHidden="0" w:uiPriority="67" w:unhideWhenUsed="0"/>
-    <w:lsdException w:name="Medium Grid 2 Accent 1" w:semiHidden="0" w:uiPriority="68" w:unhideWhenUsed="0"/>
-    <w:lsdException w:name="Medium Grid 3 Accent 1" w:semiHidden="0" w:uiPriority="69" w:unhideWhenUsed="0"/>
-    <w:lsdException w:name="Dark List Accent 1" w:semiHidden="0" w:uiPriority="70" w:unhideWhenUsed="0"/>
-    <w:lsdException w:name="Colorful Shading Accent 1" w:semiHidden="0" w:uiPriority="71" w:unhideWhenUsed="0"/>
-    <w:lsdException w:name="Colorful List Accent 1" w:semiHidden="0" w:uiPriority="72" w:unhideWhenUsed="0"/>
-    <w:lsdException w:name="Colorful Grid Accent 1" w:semiHidden="0" w:uiPriority="73" w:unhideWhenUsed="0"/>
-    <w:lsdException w:name="Light Shading Accent 2" w:semiHidden="0" w:uiPriority="60" w:unhideWhenUsed="0"/>
-    <w:lsdException w:name="Light List Accent 2" w:semiHidden="0" w:uiPriority="61" w:unhideWhenUsed="0"/>
-    <w:lsdException w:name="Light Grid Accent 2" w:semiHidden="0" w:uiPriority="62" w:unhideWhenUsed="0"/>
-    <w:lsdException w:name="Medium Shading 1 Accent 2" w:semiHidden="0" w:uiPriority="63" w:unhideWhenUsed="0"/>
-    <w:lsdException w:name="Medium Shading 2 Accent 2" w:semiHidden="0" w:uiPriority="64" w:unhideWhenUsed="0"/>
-    <w:lsdException w:name="Medium List 1 Accent 2" w:semiHidden="0" w:uiPriority="65" w:unhideWhenUsed="0"/>
-    <w:lsdException w:name="Medium List 2 Accent 2" w:semiHidden="0" w:uiPriority="66" w:unhideWhenUsed="0"/>
-    <w:lsdException w:name="Medium Grid 1 Accent 2" w:semiHidden="0" w:uiPriority="67" w:unhideWhenUsed="0"/>
-    <w:lsdException w:name="Medium Grid 2 Accent 2" w:semiHidden="0" w:uiPriority="68" w:unhideWhenUsed="0"/>
-    <w:lsdException w:name="Medium Grid 3 Accent 2" w:semiHidden="0" w:uiPriority="69" w:unhideWhenUsed="0"/>
-    <w:lsdException w:name="Dark List Accent 2" w:semiHidden="0" w:uiPriority="70" w:unhideWhenUsed="0"/>
-    <w:lsdException w:name="Colorful Shading Accent 2" w:semiHidden="0" w:uiPriority="71" w:unhideWhenUsed="0"/>
-    <w:lsdException w:name="Colorful List Accent 2" w:semiHidden="0" w:uiPriority="72" w:unhideWhenUsed="0"/>
-    <w:lsdException w:name="Colorful Grid Accent 2" w:semiHidden="0" w:uiPriority="73" w:unhideWhenUsed="0"/>
-    <w:lsdException w:name="Light Shading Accent 3" w:semiHidden="0" w:uiPriority="60" w:unhideWhenUsed="0"/>
-    <w:lsdException w:name="Light List Accent 3" w:semiHidden="0" w:uiPriority="61" w:unhideWhenUsed="0"/>
-    <w:lsdException w:name="Light Grid Accent 3" w:semiHidden="0" w:uiPriority="62" w:unhideWhenUsed="0"/>
-    <w:lsdException w:name="Medium Shading 1 Accent 3" w:semiHidden="0" w:uiPriority="63" w:unhideWhenUsed="0"/>
-    <w:lsdException w:name="Medium Shading 2 Accent 3" w:semiHidden="0" w:uiPriority="64" w:unhideWhenUsed="0"/>
-    <w:lsdException w:name="Medium List 1 Accent 3" w:semiHidden="0" w:uiPriority="65" w:unhideWhenUsed="0"/>
-    <w:lsdException w:name="Medium List 2 Accent 3" w:semiHidden="0" w:uiPriority="66" w:unhideWhenUsed="0"/>
-    <w:lsdException w:name="Medium Grid 1 Accent 3" w:semiHidden="0" w:uiPriority="67" w:unhideWhenUsed="0"/>
-    <w:lsdException w:name="Medium Grid 2 Accent 3" w:semiHidden="0" w:uiPriority="68" w:unhideWhenUsed="0"/>
-    <w:lsdException w:name="Medium Grid 3 Accent 3" w:semiHidden="0" w:uiPriority="69" w:unhideWhenUsed="0"/>
-    <w:lsdException w:name="Dark List Accent 3" w:semiHidden="0" w:uiPriority="70" w:unhideWhenUsed="0"/>
-    <w:lsdException w:name="Colorful Shading Accent 3" w:semiHidden="0" w:uiPriority="71" w:unhideWhenUsed="0"/>
-    <w:lsdException w:name="Colorful List Accent 3" w:semiHidden="0" w:uiPriority="72" w:unhideWhenUsed="0"/>
-    <w:lsdException w:name="Colorful Grid Accent 3" w:semiHidden="0" w:uiPriority="73" w:unhideWhenUsed="0"/>
-    <w:lsdException w:name="Light Shading Accent 4" w:semiHidden="0" w:uiPriority="60" w:unhideWhenUsed="0"/>
-    <w:lsdException w:name="Light List Accent 4" w:semiHidden="0" w:uiPriority="61" w:unhideWhenUsed="0"/>
-    <w:lsdException w:name="Light Grid Accent 4" w:semiHidden="0" w:uiPriority="62" w:unhideWhenUsed="0"/>
-    <w:lsdException w:name="Medium Shading 1 Accent 4" w:semiHidden="0" w:uiPriority="63" w:unhideWhenUsed="0"/>
-    <w:lsdException w:name="Medium Shading 2 Accent 4" w:semiHidden="0" w:uiPriority="64" w:unhideWhenUsed="0"/>
-    <w:lsdException w:name="Medium List 1 Accent 4" w:semiHidden="0" w:uiPriority="65" w:unhideWhenUsed="0"/>
-    <w:lsdException w:name="Medium List 2 Accent 4" w:semiHidden="0" w:uiPriority="66" w:unhideWhenUsed="0"/>
-    <w:lsdException w:name="Medium Grid 1 Accent 4" w:semiHidden="0" w:uiPriority="67" w:unhideWhenUsed="0"/>
-    <w:lsdException w:name="Medium Grid 2 Accent 4" w:semiHidden="0" w:uiPriority="68" w:unhideWhenUsed="0"/>
-    <w:lsdException w:name="Medium Grid 3 Accent 4" w:semiHidden="0" w:uiPriority="69" w:unhideWhenUsed="0"/>
-    <w:lsdException w:name="Dark List Accent 4" w:semiHidden="0" w:uiPriority="70" w:unhideWhenUsed="0"/>
-    <w:lsdException w:name="Colorful Shading Accent 4" w:semiHidden="0" w:uiPriority="71" w:unhideWhenUsed="0"/>
-    <w:lsdException w:name="Colorful List Accent 4" w:semiHidden="0" w:uiPriority="72" w:unhideWhenUsed="0"/>
-    <w:lsdException w:name="Colorful Grid Accent 4" w:semiHidden="0" w:uiPriority="73" w:unhideWhenUsed="0"/>
-    <w:lsdException w:name="Light Shading Accent 5" w:semiHidden="0" w:uiPriority="60" w:unhideWhenUsed="0"/>
-    <w:lsdException w:name="Light List Accent 5" w:semiHidden="0" w:uiPriority="61" w:unhideWhenUsed="0"/>
-    <w:lsdException w:name="Light Grid Accent 5" w:semiHidden="0" w:uiPriority="62" w:unhideWhenUsed="0"/>
-    <w:lsdException w:name="Medium Shading 1 Accent 5" w:semiHidden="0" w:uiPriority="63" w:unhideWhenUsed="0"/>
-    <w:lsdException w:name="Medium Shading 2 Accent 5" w:semiHidden="0" w:uiPriority="64" w:unhideWhenUsed="0"/>
-    <w:lsdException w:name="Medium List 1 Accent 5" w:semiHidden="0" w:uiPriority="65" w:unhideWhenUsed="0"/>
-    <w:lsdException w:name="Medium List 2 Accent 5" w:semiHidden="0" w:uiPriority="66" w:unhideWhenUsed="0"/>
-    <w:lsdException w:name="Medium Grid 1 Accent 5" w:semiHidden="0" w:uiPriority="67" w:unhideWhenUsed="0"/>
-    <w:lsdException w:name="Medium Grid 2 Accent 5" w:semiHidden="0" w:uiPriority="68" w:unhideWhenUsed="0"/>
-    <w:lsdException w:name="Medium Grid 3 Accent 5" w:semiHidden="0" w:uiPriority="69" w:unhideWhenUsed="0"/>
-    <w:lsdException w:name="Dark List Accent 5" w:semiHidden="0" w:uiPriority="70" w:unhideWhenUsed="0"/>
-    <w:lsdException w:name="Colorful Shading Accent 5" w:semiHidden="0" w:uiPriority="71" w:unhideWhenUsed="0"/>
-    <w:lsdException w:name="Colorful List Accent 5" w:semiHidden="0" w:uiPriority="72" w:unhideWhenUsed="0"/>
-    <w:lsdException w:name="Colorful Grid Accent 5" w:semiHidden="0" w:uiPriority="73" w:unhideWhenUsed="0"/>
-    <w:lsdException w:name="Light Shading Accent 6" w:semiHidden="0" w:uiPriority="60" w:unhideWhenUsed="0"/>
-    <w:lsdException w:name="Light List Accent 6" w:semiHidden="0" w:uiPriority="61" w:unhideWhenUsed="0"/>
-    <w:lsdException w:name="Light Grid Accent 6" w:semiHidden="0" w:uiPriority="62" w:unhideWhenUsed="0"/>
-    <w:lsdException w:name="Medium Shading 1 Accent 6" w:semiHidden="0" w:uiPriority="63" w:unhideWhenUsed="0"/>
-    <w:lsdException w:name="Medium Shading 2 Accent 6" w:semiHidden="0" w:uiPriority="64" w:unhideWhenUsed="0"/>
-    <w:lsdException w:name="Medium List 1 Accent 6" w:semiHidden="0" w:uiPriority="65" w:unhideWhenUsed="0"/>
-    <w:lsdException w:name="Medium List 2 Accent 6" w:semiHidden="0" w:uiPriority="66" w:unhideWhenUsed="0"/>
-    <w:lsdException w:name="Medium Grid 1 Accent 6" w:semiHidden="0" w:uiPriority="67" w:unhideWhenUsed="0"/>
-    <w:lsdException w:name="Medium Grid 2 Accent 6" w:semiHidden="0" w:uiPriority="68" w:unhideWhenUsed="0"/>
-    <w:lsdException w:name="Medium Grid 3 Accent 6" w:semiHidden="0" w:uiPriority="69" w:unhideWhenUsed="0"/>
-    <w:lsdException w:name="Dark List Accent 6" w:semiHidden="0" w:uiPriority="70" w:unhideWhenUsed="0"/>
-    <w:lsdException w:name="Colorful Shading Accent 6" w:semiHidden="0" w:uiPriority="71" w:unhideWhenUsed="0"/>
-    <w:lsdException w:name="Colorful List Accent 6" w:semiHidden="0" w:uiPriority="72" w:unhideWhenUsed="0"/>
-    <w:lsdException w:name="Colorful Grid Accent 6" w:semiHidden="0" w:uiPriority="73" w:unhideWhenUsed="0"/>
-    <w:lsdException w:name="Subtle Emphasis" w:semiHidden="0" w:uiPriority="19" w:unhideWhenUsed="0" w:qFormat="1"/>
-    <w:lsdException w:name="Intense Emphasis" w:semiHidden="0" w:uiPriority="21" w:unhideWhenUsed="0" w:qFormat="1"/>
-    <w:lsdException w:name="Subtle Reference" w:semiHidden="0" w:uiPriority="31" w:unhideWhenUsed="0" w:qFormat="1"/>
-    <w:lsdException w:name="Intense Reference" w:semiHidden="0" w:uiPriority="32" w:unhideWhenUsed="0" w:qFormat="1"/>
-    <w:lsdException w:name="Book Title" w:semiHidden="0" w:uiPriority="33" w:unhideWhenUsed="0" w:qFormat="1"/>
-    <w:lsdException w:name="Bibliography" w:uiPriority="37"/>
-    <w:lsdException w:name="TOC Heading" w:uiPriority="39" w:qFormat="1"/>
+  <w:latentStyles w:defLockedState="0" w:defUIPriority="99" w:defSemiHidden="0" w:defUnhideWhenUsed="0" w:defQFormat="0" w:count="371">
+    <w:lsdException w:name="Normal" w:uiPriority="0" w:qFormat="1"/>
+    <w:lsdException w:name="heading 1" w:uiPriority="9" w:qFormat="1"/>
+    <w:lsdException w:name="heading 2" w:uiPriority="9" w:qFormat="1"/>
+    <w:lsdException w:name="heading 3" w:uiPriority="9" w:qFormat="1"/>
+    <w:lsdException w:name="heading 4" w:uiPriority="9" w:qFormat="1"/>
+    <w:lsdException w:name="heading 5" w:uiPriority="9" w:qFormat="1"/>
+    <w:lsdException w:name="heading 6" w:semiHidden="1" w:uiPriority="9" w:unhideWhenUsed="1" w:qFormat="1"/>
+    <w:lsdException w:name="heading 7" w:semiHidden="1" w:uiPriority="9" w:unhideWhenUsed="1" w:qFormat="1"/>
+    <w:lsdException w:name="heading 8" w:semiHidden="1" w:uiPriority="9" w:unhideWhenUsed="1" w:qFormat="1"/>
+    <w:lsdException w:name="heading 9" w:semiHidden="1" w:uiPriority="9" w:unhideWhenUsed="1" w:qFormat="1"/>
+    <w:lsdException w:name="index 1" w:semiHidden="1" w:unhideWhenUsed="1"/>
+    <w:lsdException w:name="index 2" w:semiHidden="1" w:unhideWhenUsed="1"/>
+    <w:lsdException w:name="index 3" w:semiHidden="1" w:unhideWhenUsed="1"/>
+    <w:lsdException w:name="index 4" w:semiHidden="1" w:unhideWhenUsed="1"/>
+    <w:lsdException w:name="index 5" w:semiHidden="1" w:unhideWhenUsed="1"/>
+    <w:lsdException w:name="index 6" w:semiHidden="1" w:unhideWhenUsed="1"/>
+    <w:lsdException w:name="index 7" w:semiHidden="1" w:unhideWhenUsed="1"/>
+    <w:lsdException w:name="index 8" w:semiHidden="1" w:unhideWhenUsed="1"/>
+    <w:lsdException w:name="index 9" w:semiHidden="1" w:unhideWhenUsed="1"/>
+    <w:lsdException w:name="toc 1" w:semiHidden="1" w:uiPriority="39" w:unhideWhenUsed="1"/>
+    <w:lsdException w:name="toc 2" w:semiHidden="1" w:uiPriority="39" w:unhideWhenUsed="1"/>
+    <w:lsdException w:name="toc 3" w:semiHidden="1" w:uiPriority="39" w:unhideWhenUsed="1"/>
+    <w:lsdException w:name="toc 4" w:semiHidden="1" w:uiPriority="39" w:unhideWhenUsed="1"/>
+    <w:lsdException w:name="toc 5" w:semiHidden="1" w:uiPriority="39" w:unhideWhenUsed="1"/>
+    <w:lsdException w:name="toc 6" w:semiHidden="1" w:uiPriority="39" w:unhideWhenUsed="1"/>
+    <w:lsdException w:name="toc 7" w:semiHidden="1" w:uiPriority="39" w:unhideWhenUsed="1"/>
+    <w:lsdException w:name="toc 8" w:semiHidden="1" w:uiPriority="39" w:unhideWhenUsed="1"/>
+    <w:lsdException w:name="toc 9" w:semiHidden="1" w:uiPriority="39" w:unhideWhenUsed="1"/>
+    <w:lsdException w:name="Normal Indent" w:semiHidden="1" w:unhideWhenUsed="1"/>
+    <w:lsdException w:name="footnote text" w:semiHidden="1" w:unhideWhenUsed="1"/>
+    <w:lsdException w:name="annotation text" w:semiHidden="1" w:unhideWhenUsed="1"/>
+    <w:lsdException w:name="header" w:semiHidden="1" w:unhideWhenUsed="1"/>
+    <w:lsdException w:name="footer" w:semiHidden="1" w:unhideWhenUsed="1"/>
+    <w:lsdException w:name="index heading" w:semiHidden="1" w:unhideWhenUsed="1"/>
+    <w:lsdException w:name="caption" w:semiHidden="1" w:uiPriority="35" w:unhideWhenUsed="1" w:qFormat="1"/>
+    <w:lsdException w:name="table of figures" w:semiHidden="1" w:unhideWhenUsed="1"/>
+    <w:lsdException w:name="envelope address" w:semiHidden="1" w:unhideWhenUsed="1"/>
+    <w:lsdException w:name="envelope return" w:semiHidden="1" w:unhideWhenUsed="1"/>
+    <w:lsdException w:name="footnote reference" w:semiHidden="1" w:unhideWhenUsed="1"/>
+    <w:lsdException w:name="annotation reference" w:semiHidden="1" w:unhideWhenUsed="1"/>
+    <w:lsdException w:name="line number" w:semiHidden="1" w:unhideWhenUsed="1"/>
+    <w:lsdException w:name="page number" w:semiHidden="1" w:unhideWhenUsed="1"/>
+    <w:lsdException w:name="endnote reference" w:semiHidden="1" w:unhideWhenUsed="1"/>
+    <w:lsdException w:name="endnote text" w:semiHidden="1" w:unhideWhenUsed="1"/>
+    <w:lsdException w:name="table of authorities" w:semiHidden="1" w:unhideWhenUsed="1"/>
+    <w:lsdException w:name="macro" w:semiHidden="1" w:unhideWhenUsed="1"/>
+    <w:lsdException w:name="toa heading" w:semiHidden="1" w:unhideWhenUsed="1"/>
+    <w:lsdException w:name="List" w:semiHidden="1" w:unhideWhenUsed="1"/>
+    <w:lsdException w:name="List Bullet" w:semiHidden="1" w:unhideWhenUsed="1"/>
+    <w:lsdException w:name="List Number" w:semiHidden="1" w:unhideWhenUsed="1"/>
+    <w:lsdException w:name="List 2" w:semiHidden="1" w:unhideWhenUsed="1"/>
+    <w:lsdException w:name="List 3" w:semiHidden="1" w:unhideWhenUsed="1"/>
+    <w:lsdException w:name="List 4" w:semiHidden="1" w:unhideWhenUsed="1"/>
+    <w:lsdException w:name="List 5" w:semiHidden="1" w:unhideWhenUsed="1"/>
+    <w:lsdException w:name="List Bullet 2" w:semiHidden="1" w:unhideWhenUsed="1"/>
+    <w:lsdException w:name="List Bullet 3" w:semiHidden="1" w:unhideWhenUsed="1"/>
+    <w:lsdException w:name="List Bullet 4" w:semiHidden="1" w:unhideWhenUsed="1"/>
+    <w:lsdException w:name="List Bullet 5" w:semiHidden="1" w:unhideWhenUsed="1"/>
+    <w:lsdException w:name="List Number 2" w:semiHidden="1" w:unhideWhenUsed="1"/>
+    <w:lsdException w:name="List Number 3" w:semiHidden="1" w:unhideWhenUsed="1"/>
+    <w:lsdException w:name="List Number 4" w:semiHidden="1" w:unhideWhenUsed="1"/>
+    <w:lsdException w:name="List Number 5" w:semiHidden="1" w:unhideWhenUsed="1"/>
+    <w:lsdException w:name="Title" w:uiPriority="10" w:qFormat="1"/>
+    <w:lsdException w:name="Closing" w:semiHidden="1" w:unhideWhenUsed="1"/>
+    <w:lsdException w:name="Signature" w:semiHidden="1" w:unhideWhenUsed="1"/>
+    <w:lsdException w:name="Default Paragraph Font" w:semiHidden="1" w:uiPriority="1" w:unhideWhenUsed="1"/>
+    <w:lsdException w:name="Body Text" w:semiHidden="1" w:unhideWhenUsed="1"/>
+    <w:lsdException w:name="Body Text Indent" w:semiHidden="1" w:unhideWhenUsed="1"/>
+    <w:lsdException w:name="List Continue" w:semiHidden="1" w:unhideWhenUsed="1"/>
+    <w:lsdException w:name="List Continue 2" w:semiHidden="1" w:unhideWhenUsed="1"/>
+    <w:lsdException w:name="List Continue 3" w:semiHidden="1" w:unhideWhenUsed="1"/>
+    <w:lsdException w:name="List Continue 4" w:semiHidden="1" w:unhideWhenUsed="1"/>
+    <w:lsdException w:name="List Continue 5" w:semiHidden="1" w:unhideWhenUsed="1"/>
+    <w:lsdException w:name="Message Header" w:semiHidden="1" w:unhideWhenUsed="1"/>
+    <w:lsdException w:name="Subtitle" w:uiPriority="11" w:qFormat="1"/>
+    <w:lsdException w:name="Salutation" w:semiHidden="1" w:unhideWhenUsed="1"/>
+    <w:lsdException w:name="Date" w:semiHidden="1" w:unhideWhenUsed="1"/>
+    <w:lsdException w:name="Body Text First Indent" w:semiHidden="1" w:unhideWhenUsed="1"/>
+    <w:lsdException w:name="Body Text First Indent 2" w:semiHidden="1" w:unhideWhenUsed="1"/>
+    <w:lsdException w:name="Note Heading" w:semiHidden="1" w:unhideWhenUsed="1"/>
+    <w:lsdException w:name="Body Text 2" w:semiHidden="1" w:unhideWhenUsed="1"/>
+    <w:lsdException w:name="Body Text 3" w:semiHidden="1" w:unhideWhenUsed="1"/>
+    <w:lsdException w:name="Body Text Indent 2" w:semiHidden="1" w:unhideWhenUsed="1"/>
+    <w:lsdException w:name="Body Text Indent 3" w:semiHidden="1" w:unhideWhenUsed="1"/>
+    <w:lsdException w:name="Block Text" w:semiHidden="1" w:unhideWhenUsed="1"/>
+    <w:lsdException w:name="Hyperlink" w:semiHidden="1" w:unhideWhenUsed="1"/>
+    <w:lsdException w:name="FollowedHyperlink" w:semiHidden="1" w:unhideWhenUsed="1"/>
+    <w:lsdException w:name="Strong" w:uiPriority="22" w:qFormat="1"/>
+    <w:lsdException w:name="Emphasis" w:uiPriority="20" w:qFormat="1"/>
+    <w:lsdException w:name="Document Map" w:semiHidden="1" w:unhideWhenUsed="1"/>
+    <w:lsdException w:name="Plain Text" w:semiHidden="1" w:unhideWhenUsed="1"/>
+    <w:lsdException w:name="E-mail Signature" w:semiHidden="1" w:unhideWhenUsed="1"/>
+    <w:lsdException w:name="HTML Top of Form" w:semiHidden="1" w:unhideWhenUsed="1"/>
+    <w:lsdException w:name="HTML Bottom of Form" w:semiHidden="1" w:unhideWhenUsed="1"/>
+    <w:lsdException w:name="Normal (Web)" w:semiHidden="1" w:unhideWhenUsed="1"/>
+    <w:lsdException w:name="HTML Acronym" w:semiHidden="1" w:unhideWhenUsed="1"/>
+    <w:lsdException w:name="HTML Address" w:semiHidden="1" w:unhideWhenUsed="1"/>
+    <w:lsdException w:name="HTML Cite" w:semiHidden="1" w:unhideWhenUsed="1"/>
+    <w:lsdException w:name="HTML Code" w:semiHidden="1" w:unhideWhenUsed="1"/>
+    <w:lsdException w:name="HTML Definition" w:semiHidden="1" w:unhideWhenUsed="1"/>
+    <w:lsdException w:name="HTML Keyboard" w:semiHidden="1" w:unhideWhenUsed="1"/>
+    <w:lsdException w:name="HTML Preformatted" w:semiHidden="1" w:unhideWhenUsed="1"/>
+    <w:lsdException w:name="HTML Sample" w:semiHidden="1" w:unhideWhenUsed="1"/>
+    <w:lsdException w:name="HTML Typewriter" w:semiHidden="1" w:unhideWhenUsed="1"/>
+    <w:lsdException w:name="HTML Variable" w:semiHidden="1" w:unhideWhenUsed="1"/>
+    <w:lsdException w:name="Normal Table" w:semiHidden="1" w:unhideWhenUsed="1"/>
+    <w:lsdException w:name="annotation subject" w:semiHidden="1" w:unhideWhenUsed="1"/>
+    <w:lsdException w:name="No List" w:semiHidden="1" w:unhideWhenUsed="1"/>
+    <w:lsdException w:name="Outline List 1" w:semiHidden="1" w:unhideWhenUsed="1"/>
+    <w:lsdException w:name="Outline List 2" w:semiHidden="1" w:unhideWhenUsed="1"/>
+    <w:lsdException w:name="Outline List 3" w:semiHidden="1" w:unhideWhenUsed="1"/>
+    <w:lsdException w:name="Table Simple 1" w:semiHidden="1" w:unhideWhenUsed="1"/>
+    <w:lsdException w:name="Table Simple 2" w:semiHidden="1" w:unhideWhenUsed="1"/>
+    <w:lsdException w:name="Table Simple 3" w:semiHidden="1" w:unhideWhenUsed="1"/>
+    <w:lsdException w:name="Table Classic 1" w:semiHidden="1" w:unhideWhenUsed="1"/>
+    <w:lsdException w:name="Table Classic 2" w:semiHidden="1" w:unhideWhenUsed="1"/>
+    <w:lsdException w:name="Table Classic 3" w:semiHidden="1" w:unhideWhenUsed="1"/>
+    <w:lsdException w:name="Table Classic 4" w:semiHidden="1" w:unhideWhenUsed="1"/>
+    <w:lsdException w:name="Table Colorful 1" w:semiHidden="1" w:unhideWhenUsed="1"/>
+    <w:lsdException w:name="Table Colorful 2" w:semiHidden="1" w:unhideWhenUsed="1"/>
+    <w:lsdException w:name="Table Colorful 3" w:semiHidden="1" w:unhideWhenUsed="1"/>
+    <w:lsdException w:name="Table Columns 1" w:semiHidden="1" w:unhideWhenUsed="1"/>
+    <w:lsdException w:name="Table Columns 2" w:semiHidden="1" w:unhideWhenUsed="1"/>
+    <w:lsdException w:name="Table Columns 3" w:semiHidden="1" w:unhideWhenUsed="1"/>
+    <w:lsdException w:name="Table Columns 4" w:semiHidden="1" w:unhideWhenUsed="1"/>
+    <w:lsdException w:name="Table Columns 5" w:semiHidden="1" w:unhideWhenUsed="1"/>
+    <w:lsdException w:name="Table Grid 1" w:semiHidden="1" w:unhideWhenUsed="1"/>
+    <w:lsdException w:name="Table Grid 2" w:semiHidden="1" w:unhideWhenUsed="1"/>
+    <w:lsdException w:name="Table Grid 3" w:semiHidden="1" w:unhideWhenUsed="1"/>
+    <w:lsdException w:name="Table Grid 4" w:semiHidden="1" w:unhideWhenUsed="1"/>
+    <w:lsdException w:name="Table Grid 5" w:semiHidden="1" w:unhideWhenUsed="1"/>
+    <w:lsdException w:name="Table Grid 6" w:semiHidden="1" w:unhideWhenUsed="1"/>
+    <w:lsdException w:name="Table Grid 7" w:semiHidden="1" w:unhideWhenUsed="1"/>
+    <w:lsdException w:name="Table Grid 8" w:semiHidden="1" w:unhideWhenUsed="1"/>
+    <w:lsdException w:name="Table List 1" w:semiHidden="1" w:unhideWhenUsed="1"/>
+    <w:lsdException w:name="Table List 2" w:semiHidden="1" w:unhideWhenUsed="1"/>
+    <w:lsdException w:name="Table List 3" w:semiHidden="1" w:unhideWhenUsed="1"/>
+    <w:lsdException w:name="Table List 4" w:semiHidden="1" w:unhideWhenUsed="1"/>
+    <w:lsdException w:name="Table List 5" w:semiHidden="1" w:unhideWhenUsed="1"/>
+    <w:lsdException w:name="Table List 6" w:semiHidden="1" w:unhideWhenUsed="1"/>
+    <w:lsdException w:name="Table List 7" w:semiHidden="1" w:unhideWhenUsed="1"/>
+    <w:lsdException w:name="Table List 8" w:semiHidden="1" w:unhideWhenUsed="1"/>
+    <w:lsdException w:name="Table 3D effects 1" w:semiHidden="1" w:unhideWhenUsed="1"/>
+    <w:lsdException w:name="Table 3D effects 2" w:semiHidden="1" w:unhideWhenUsed="1"/>
+    <w:lsdException w:name="Table 3D effects 3" w:semiHidden="1" w:unhideWhenUsed="1"/>
+    <w:lsdException w:name="Table Contemporary" w:semiHidden="1" w:unhideWhenUsed="1"/>
+    <w:lsdException w:name="Table Elegant" w:semiHidden="1" w:unhideWhenUsed="1"/>
+    <w:lsdException w:name="Table Professional" w:semiHidden="1" w:unhideWhenUsed="1"/>
+    <w:lsdException w:name="Table Subtle 1" w:semiHidden="1" w:unhideWhenUsed="1"/>
+    <w:lsdException w:name="Table Subtle 2" w:semiHidden="1" w:unhideWhenUsed="1"/>
+    <w:lsdException w:name="Table Web 1" w:semiHidden="1" w:unhideWhenUsed="1"/>
+    <w:lsdException w:name="Table Web 2" w:semiHidden="1" w:unhideWhenUsed="1"/>
+    <w:lsdException w:name="Table Web 3" w:semiHidden="1" w:unhideWhenUsed="1"/>
+    <w:lsdException w:name="Balloon Text" w:semiHidden="1" w:unhideWhenUsed="1"/>
+    <w:lsdException w:name="Table Grid" w:uiPriority="59"/>
+    <w:lsdException w:name="Table Theme" w:semiHidden="1" w:unhideWhenUsed="1"/>
+    <w:lsdException w:name="Placeholder Text" w:semiHidden="1"/>
+    <w:lsdException w:name="No Spacing" w:uiPriority="1" w:qFormat="1"/>
+    <w:lsdException w:name="Light Shading" w:uiPriority="60"/>
+    <w:lsdException w:name="Light List" w:uiPriority="61"/>
+    <w:lsdException w:name="Light Grid" w:uiPriority="62"/>
+    <w:lsdException w:name="Medium Shading 1" w:uiPriority="63"/>
+    <w:lsdException w:name="Medium Shading 2" w:uiPriority="64"/>
+    <w:lsdException w:name="Medium List 1" w:uiPriority="65"/>
+    <w:lsdException w:name="Medium List 2" w:uiPriority="66"/>
+    <w:lsdException w:name="Medium Grid 1" w:uiPriority="67"/>
+    <w:lsdException w:name="Medium Grid 2" w:uiPriority="68"/>
+    <w:lsdException w:name="Medium Grid 3" w:uiPriority="69"/>
+    <w:lsdException w:name="Dark List" w:uiPriority="70"/>
+    <w:lsdException w:name="Colorful Shading" w:uiPriority="71"/>
+    <w:lsdException w:name="Colorful List" w:uiPriority="72"/>
+    <w:lsdException w:name="Colorful Grid" w:uiPriority="73"/>
+    <w:lsdException w:name="Light Shading Accent 1" w:uiPriority="60"/>
+    <w:lsdException w:name="Light List Accent 1" w:uiPriority="61"/>
+    <w:lsdException w:name="Light Grid Accent 1" w:uiPriority="62"/>
+    <w:lsdException w:name="Medium Shading 1 Accent 1" w:uiPriority="63"/>
+    <w:lsdException w:name="Medium Shading 2 Accent 1" w:uiPriority="64"/>
+    <w:lsdException w:name="Medium List 1 Accent 1" w:uiPriority="65"/>
+    <w:lsdException w:name="Revision" w:semiHidden="1"/>
+    <w:lsdException w:name="List Paragraph" w:uiPriority="34" w:qFormat="1"/>
+    <w:lsdException w:name="Quote" w:uiPriority="29" w:qFormat="1"/>
+    <w:lsdException w:name="Intense Quote" w:uiPriority="30" w:qFormat="1"/>
+    <w:lsdException w:name="Medium List 2 Accent 1" w:uiPriority="66"/>
+    <w:lsdException w:name="Medium Grid 1 Accent 1" w:uiPriority="67"/>
+    <w:lsdException w:name="Medium Grid 2 Accent 1" w:uiPriority="68"/>
+    <w:lsdException w:name="Medium Grid 3 Accent 1" w:uiPriority="69"/>
+    <w:lsdException w:name="Dark List Accent 1" w:uiPriority="70"/>
+    <w:lsdException w:name="Colorful Shading Accent 1" w:uiPriority="71"/>
+    <w:lsdException w:name="Colorful List Accent 1" w:uiPriority="72"/>
+    <w:lsdException w:name="Colorful Grid Accent 1" w:uiPriority="73"/>
+    <w:lsdException w:name="Light Shading Accent 2" w:uiPriority="60"/>
+    <w:lsdException w:name="Light List Accent 2" w:uiPriority="61"/>
+    <w:lsdException w:name="Light Grid Accent 2" w:uiPriority="62"/>
+    <w:lsdException w:name="Medium Shading 1 Accent 2" w:uiPriority="63"/>
+    <w:lsdException w:name="Medium Shading 2 Accent 2" w:uiPriority="64"/>
+    <w:lsdException w:name="Medium List 1 Accent 2" w:uiPriority="65"/>
+    <w:lsdException w:name="Medium List 2 Accent 2" w:uiPriority="66"/>
+    <w:lsdException w:name="Medium Grid 1 Accent 2" w:uiPriority="67"/>
+    <w:lsdException w:name="Medium Grid 2 Accent 2" w:uiPriority="68"/>
+    <w:lsdException w:name="Medium Grid 3 Accent 2" w:uiPriority="69"/>
+    <w:lsdException w:name="Dark List Accent 2" w:uiPriority="70"/>
+    <w:lsdException w:name="Colorful Shading Accent 2" w:uiPriority="71"/>
+    <w:lsdException w:name="Colorful List Accent 2" w:uiPriority="72"/>
+    <w:lsdException w:name="Colorful Grid Accent 2" w:uiPriority="73"/>
+    <w:lsdException w:name="Light Shading Accent 3" w:uiPriority="60"/>
+    <w:lsdException w:name="Light List Accent 3" w:uiPriority="61"/>
+    <w:lsdException w:name="Light Grid Accent 3" w:uiPriority="62"/>
+    <w:lsdException w:name="Medium Shading 1 Accent 3" w:uiPriority="63"/>
+    <w:lsdException w:name="Medium Shading 2 Accent 3" w:uiPriority="64"/>
+    <w:lsdException w:name="Medium List 1 Accent 3" w:uiPriority="65"/>
+    <w:lsdException w:name="Medium List 2 Accent 3" w:uiPriority="66"/>
+    <w:lsdException w:name="Medium Grid 1 Accent 3" w:uiPriority="67"/>
+    <w:lsdException w:name="Medium Grid 2 Accent 3" w:uiPriority="68"/>
+    <w:lsdException w:name="Medium Grid 3 Accent 3" w:uiPriority="69"/>
+    <w:lsdException w:name="Dark List Accent 3" w:uiPriority="70"/>
+    <w:lsdException w:name="Colorful Shading Accent 3" w:uiPriority="71"/>
+    <w:lsdException w:name="Colorful List Accent 3" w:uiPriority="72"/>
+    <w:lsdException w:name="Colorful Grid Accent 3" w:uiPriority="73"/>
+    <w:lsdException w:name="Light Shading Accent 4" w:uiPriority="60"/>
+    <w:lsdException w:name="Light List Accent 4" w:uiPriority="61"/>
+    <w:lsdException w:name="Light Grid Accent 4" w:uiPriority="62"/>
+    <w:lsdException w:name="Medium Shading 1 Accent 4" w:uiPriority="63"/>
+    <w:lsdException w:name="Medium Shading 2 Accent 4" w:uiPriority="64"/>
+    <w:lsdException w:name="Medium List 1 Accent 4" w:uiPriority="65"/>
+    <w:lsdException w:name="Medium List 2 Accent 4" w:uiPriority="66"/>
+    <w:lsdException w:name="Medium Grid 1 Accent 4" w:uiPriority="67"/>
+    <w:lsdException w:name="Medium Grid 2 Accent 4" w:uiPriority="68"/>
+    <w:lsdException w:name="Medium Grid 3 Accent 4" w:uiPriority="69"/>
+    <w:lsdException w:name="Dark List Accent 4" w:uiPriority="70"/>
+    <w:lsdException w:name="Colorful Shading Accent 4" w:uiPriority="71"/>
+    <w:lsdException w:name="Colorful List Accent 4" w:uiPriority="72"/>
+    <w:lsdException w:name="Colorful Grid Accent 4" w:uiPriority="73"/>
+    <w:lsdException w:name="Light Shading Accent 5" w:uiPriority="60"/>
+    <w:lsdException w:name="Light List Accent 5" w:uiPriority="61"/>
+    <w:lsdException w:name="Light Grid Accent 5" w:uiPriority="62"/>
+    <w:lsdException w:name="Medium Shading 1 Accent 5" w:uiPriority="63"/>
+    <w:lsdException w:name="Medium Shading 2 Accent 5" w:uiPriority="64"/>
+    <w:lsdException w:name="Medium List 1 Accent 5" w:uiPriority="65"/>
+    <w:lsdException w:name="Medium List 2 Accent 5" w:uiPriority="66"/>
+    <w:lsdException w:name="Medium Grid 1 Accent 5" w:uiPriority="67"/>
+    <w:lsdException w:name="Medium Grid 2 Accent 5" w:uiPriority="68"/>
+    <w:lsdException w:name="Medium Grid 3 Accent 5" w:uiPriority="69"/>
+    <w:lsdException w:name="Dark List Accent 5" w:uiPriority="70"/>
+    <w:lsdException w:name="Colorful Shading Accent 5" w:uiPriority="71"/>
+    <w:lsdException w:name="Colorful List Accent 5" w:uiPriority="72"/>
+    <w:lsdException w:name="Colorful Grid Accent 5" w:uiPriority="73"/>
+    <w:lsdException w:name="Light Shading Accent 6" w:uiPriority="60"/>
+    <w:lsdException w:name="Light List Accent 6" w:uiPriority="61"/>
+    <w:lsdException w:name="Light Grid Accent 6" w:uiPriority="62"/>
+    <w:lsdException w:name="Medium Shading 1 Accent 6" w:uiPriority="63"/>
+    <w:lsdException w:name="Medium Shading 2 Accent 6" w:uiPriority="64"/>
+    <w:lsdException w:name="Medium List 1 Accent 6" w:uiPriority="65"/>
+    <w:lsdException w:name="Medium List 2 Accent 6" w:uiPriority="66"/>
+    <w:lsdException w:name="Medium Grid 1 Accent 6" w:uiPriority="67"/>
+    <w:lsdException w:name="Medium Grid 2 Accent 6" w:uiPriority="68"/>
+    <w:lsdException w:name="Medium Grid 3 Accent 6" w:uiPriority="69"/>
+    <w:lsdException w:name="Dark List Accent 6" w:uiPriority="70"/>
+    <w:lsdException w:name="Colorful Shading Accent 6" w:uiPriority="71"/>
+    <w:lsdException w:name="Colorful List Accent 6" w:uiPriority="72"/>
+    <w:lsdException w:name="Colorful Grid Accent 6" w:uiPriority="73"/>
+    <w:lsdException w:name="Subtle Emphasis" w:uiPriority="19" w:qFormat="1"/>
+    <w:lsdException w:name="Intense Emphasis" w:uiPriority="21" w:qFormat="1"/>
+    <w:lsdException w:name="Subtle Reference" w:uiPriority="31" w:qFormat="1"/>
+    <w:lsdException w:name="Intense Reference" w:uiPriority="32" w:qFormat="1"/>
+    <w:lsdException w:name="Book Title" w:uiPriority="33" w:qFormat="1"/>
+    <w:lsdException w:name="Bibliography" w:semiHidden="1" w:uiPriority="37" w:unhideWhenUsed="1"/>
+    <w:lsdException w:name="TOC Heading" w:semiHidden="1" w:uiPriority="39" w:unhideWhenUsed="1" w:qFormat="1"/>
+    <w:lsdException w:name="Plain Table 1" w:uiPriority="41"/>
+    <w:lsdException w:name="Plain Table 2" w:uiPriority="42"/>
+    <w:lsdException w:name="Plain Table 3" w:uiPriority="43"/>
+    <w:lsdException w:name="Plain Table 4" w:uiPriority="44"/>
+    <w:lsdException w:name="Plain Table 5" w:uiPriority="45"/>
+    <w:lsdException w:name="Grid Table Light" w:uiPriority="40"/>
+    <w:lsdException w:name="Grid Table 1 Light" w:uiPriority="46"/>
+    <w:lsdException w:name="Grid Table 2" w:uiPriority="47"/>
+    <w:lsdException w:name="Grid Table 3" w:uiPriority="48"/>
+    <w:lsdException w:name="Grid Table 4" w:uiPriority="49"/>
+    <w:lsdException w:name="Grid Table 5 Dark" w:uiPriority="50"/>
+    <w:lsdException w:name="Grid Table 6 Colorful" w:uiPriority="51"/>
+    <w:lsdException w:name="Grid Table 7 Colorful" w:uiPriority="52"/>
+    <w:lsdException w:name="Grid Table 1 Light Accent 1" w:uiPriority="46"/>
+    <w:lsdException w:name="Grid Table 2 Accent 1" w:uiPriority="47"/>
+    <w:lsdException w:name="Grid Table 3 Accent 1" w:uiPriority="48"/>
+    <w:lsdException w:name="Grid Table 4 Accent 1" w:uiPriority="49"/>
+    <w:lsdException w:name="Grid Table 5 Dark Accent 1" w:uiPriority="50"/>
+    <w:lsdException w:name="Grid Table 6 Colorful Accent 1" w:uiPriority="51"/>
+    <w:lsdException w:name="Grid Table 7 Colorful Accent 1" w:uiPriority="52"/>
+    <w:lsdException w:name="Grid Table 1 Light Accent 2" w:uiPriority="46"/>
+    <w:lsdException w:name="Grid Table 2 Accent 2" w:uiPriority="47"/>
+    <w:lsdException w:name="Grid Table 3 Accent 2" w:uiPriority="48"/>
+    <w:lsdException w:name="Grid Table 4 Accent 2" w:uiPriority="49"/>
+    <w:lsdException w:name="Grid Table 5 Dark Accent 2" w:uiPriority="50"/>
+    <w:lsdException w:name="Grid Table 6 Colorful Accent 2" w:uiPriority="51"/>
+    <w:lsdException w:name="Grid Table 7 Colorful Accent 2" w:uiPriority="52"/>
+    <w:lsdException w:name="Grid Table 1 Light Accent 3" w:uiPriority="46"/>
+    <w:lsdException w:name="Grid Table 2 Accent 3" w:uiPriority="47"/>
+    <w:lsdException w:name="Grid Table 3 Accent 3" w:uiPriority="48"/>
+    <w:lsdException w:name="Grid Table 4 Accent 3" w:uiPriority="49"/>
+    <w:lsdException w:name="Grid Table 5 Dark Accent 3" w:uiPriority="50"/>
+    <w:lsdException w:name="Grid Table 6 Colorful Accent 3" w:uiPriority="51"/>
+    <w:lsdException w:name="Grid Table 7 Colorful Accent 3" w:uiPriority="52"/>
+    <w:lsdException w:name="Grid Table 1 Light Accent 4" w:uiPriority="46"/>
+    <w:lsdException w:name="Grid Table 2 Accent 4" w:uiPriority="47"/>
+    <w:lsdException w:name="Grid Table 3 Accent 4" w:uiPriority="48"/>
+    <w:lsdException w:name="Grid Table 4 Accent 4" w:uiPriority="49"/>
+    <w:lsdException w:name="Grid Table 5 Dark Accent 4" w:uiPriority="50"/>
+    <w:lsdException w:name="Grid Table 6 Colorful Accent 4" w:uiPriority="51"/>
+    <w:lsdException w:name="Grid Table 7 Colorful Accent 4" w:uiPriority="52"/>
+    <w:lsdException w:name="Grid Table 1 Light Accent 5" w:uiPriority="46"/>
+    <w:lsdException w:name="Grid Table 2 Accent 5" w:uiPriority="47"/>
+    <w:lsdException w:name="Grid Table 3 Accent 5" w:uiPriority="48"/>
+    <w:lsdException w:name="Grid Table 4 Accent 5" w:uiPriority="49"/>
+    <w:lsdException w:name="Grid Table 5 Dark Accent 5" w:uiPriority="50"/>
+    <w:lsdException w:name="Grid Table 6 Colorful Accent 5" w:uiPriority="51"/>
+    <w:lsdException w:name="Grid Table 7 Colorful Accent 5" w:uiPriority="52"/>
+    <w:lsdException w:name="Grid Table 1 Light Accent 6" w:uiPriority="46"/>
+    <w:lsdException w:name="Grid Table 2 Accent 6" w:uiPriority="47"/>
+    <w:lsdException w:name="Grid Table 3 Accent 6" w:uiPriority="48"/>
+    <w:lsdException w:name="Grid Table 4 Accent 6" w:uiPriority="49"/>
+    <w:lsdException w:name="Grid Table 5 Dark Accent 6" w:uiPriority="50"/>
+    <w:lsdException w:name="Grid Table 6 Colorful Accent 6" w:uiPriority="51"/>
+    <w:lsdException w:name="Grid Table 7 Colorful Accent 6" w:uiPriority="52"/>
+    <w:lsdException w:name="List Table 1 Light" w:uiPriority="46"/>
+    <w:lsdException w:name="List Table 2" w:uiPriority="47"/>
+    <w:lsdException w:name="List Table 3" w:uiPriority="48"/>
+    <w:lsdException w:name="List Table 4" w:uiPriority="49"/>
+    <w:lsdException w:name="List Table 5 Dark" w:uiPriority="50"/>
+    <w:lsdException w:name="List Table 6 Colorful" w:uiPriority="51"/>
+    <w:lsdException w:name="List Table 7 Colorful" w:uiPriority="52"/>
+    <w:lsdException w:name="List Table 1 Light Accent 1" w:uiPriority="46"/>
+    <w:lsdException w:name="List Table 2 Accent 1" w:uiPriority="47"/>
+    <w:lsdException w:name="List Table 3 Accent 1" w:uiPriority="48"/>
+    <w:lsdException w:name="List Table 4 Accent 1" w:uiPriority="49"/>
+    <w:lsdException w:name="List Table 5 Dark Accent 1" w:uiPriority="50"/>
+    <w:lsdException w:name="List Table 6 Colorful Accent 1" w:uiPriority="51"/>
+    <w:lsdException w:name="List Table 7 Colorful Accent 1" w:uiPriority="52"/>
+    <w:lsdException w:name="List Table 1 Light Accent 2" w:uiPriority="46"/>
+    <w:lsdException w:name="List Table 2 Accent 2" w:uiPriority="47"/>
+    <w:lsdException w:name="List Table 3 Accent 2" w:uiPriority="48"/>
+    <w:lsdException w:name="List Table 4 Accent 2" w:uiPriority="49"/>
+    <w:lsdException w:name="List Table 5 Dark Accent 2" w:uiPriority="50"/>
+    <w:lsdException w:name="List Table 6 Colorful Accent 2" w:uiPriority="51"/>
+    <w:lsdException w:name="List Table 7 Colorful Accent 2" w:uiPriority="52"/>
+    <w:lsdException w:name="List Table 1 Light Accent 3" w:uiPriority="46"/>
+    <w:lsdException w:name="List Table 2 Accent 3" w:uiPriority="47"/>
+    <w:lsdException w:name="List Table 3 Accent 3" w:uiPriority="48"/>
+    <w:lsdException w:name="List Table 4 Accent 3" w:uiPriority="49"/>
+    <w:lsdException w:name="List Table 5 Dark Accent 3" w:uiPriority="50"/>
+    <w:lsdException w:name="List Table 6 Colorful Accent 3" w:uiPriority="51"/>
+    <w:lsdException w:name="List Table 7 Colorful Accent 3" w:uiPriority="52"/>
+    <w:lsdException w:name="List Table 1 Light Accent 4" w:uiPriority="46"/>
+    <w:lsdException w:name="List Table 2 Accent 4" w:uiPriority="47"/>
+    <w:lsdException w:name="List Table 3 Accent 4" w:uiPriority="48"/>
+    <w:lsdException w:name="List Table 4 Accent 4" w:uiPriority="49"/>
+    <w:lsdException w:name="List Table 5 Dark Accent 4" w:uiPriority="50"/>
+    <w:lsdException w:name="List Table 6 Colorful Accent 4" w:uiPriority="51"/>
+    <w:lsdException w:name="List Table 7 Colorful Accent 4" w:uiPriority="52"/>
+    <w:lsdException w:name="List Table 1 Light Accent 5" w:uiPriority="46"/>
+    <w:lsdException w:name="List Table 2 Accent 5" w:uiPriority="47"/>
+    <w:lsdException w:name="List Table 3 Accent 5" w:uiPriority="48"/>
+    <w:lsdException w:name="List Table 4 Accent 5" w:uiPriority="49"/>
+    <w:lsdException w:name="List Table 5 Dark Accent 5" w:uiPriority="50"/>
+    <w:lsdException w:name="List Table 6 Colorful Accent 5" w:uiPriority="51"/>
+    <w:lsdException w:name="List Table 7 Colorful Accent 5" w:uiPriority="52"/>
+    <w:lsdException w:name="List Table 1 Light Accent 6" w:uiPriority="46"/>
+    <w:lsdException w:name="List Table 2 Accent 6" w:uiPriority="47"/>
+    <w:lsdException w:name="List Table 3 Accent 6" w:uiPriority="48"/>
+    <w:lsdException w:name="List Table 4 Accent 6" w:uiPriority="49"/>
+    <w:lsdException w:name="List Table 5 Dark Accent 6" w:uiPriority="50"/>
+    <w:lsdException w:name="List Table 6 Colorful Accent 6" w:uiPriority="51"/>
+    <w:lsdException w:name="List Table 7 Colorful Accent 6" w:uiPriority="52"/>
   </w:latentStyles>
   <w:style w:type="paragraph" w:default="1" w:styleId="Normal">
     <w:name w:val="Normal"/>
@@ -6182,7 +7166,6 @@
     <w:uiPriority w:val="99"/>
     <w:semiHidden/>
     <w:unhideWhenUsed/>
-    <w:qFormat/>
     <w:tblPr>
       <w:tblInd w:w="0" w:type="dxa"/>
       <w:tblCellMar>
